--- a/sites.docx
+++ b/sites.docx
@@ -548,7 +548,6 @@
         <w:cr/>
         <w:t xml:space="preserve">7- </w:t>
       </w:r>
-      <w:proofErr w:type="spellStart"/>
       <w:r>
         <w:rPr>
           <w:sz w:val="36"/>
@@ -561,15 +560,7 @@
           <w:sz w:val="36"/>
           <w:szCs w:val="36"/>
         </w:rPr>
-        <w:t>sms</w:t>
-      </w:r>
-      <w:proofErr w:type="spellEnd"/>
-      <w:r>
-        <w:rPr>
-          <w:sz w:val="36"/>
-          <w:szCs w:val="36"/>
-        </w:rPr>
-        <w:t xml:space="preserve"> gateway </w:t>
+        <w:t xml:space="preserve">sms gateway </w:t>
       </w:r>
       <w:r>
         <w:rPr>
@@ -632,7 +623,7 @@
           <w:sz w:val="36"/>
           <w:szCs w:val="36"/>
         </w:rPr>
-        <w:t>broker</w:t>
+        <w:t>9407</w:t>
       </w:r>
       <w:r>
         <w:rPr>
@@ -649,7 +640,6 @@
         <w:cr/>
         <w:t xml:space="preserve">8- </w:t>
       </w:r>
-      <w:proofErr w:type="spellStart"/>
       <w:r>
         <w:rPr>
           <w:sz w:val="36"/>
@@ -662,15 +652,7 @@
           <w:sz w:val="36"/>
           <w:szCs w:val="36"/>
         </w:rPr>
-        <w:t>email</w:t>
-      </w:r>
-      <w:proofErr w:type="spellEnd"/>
-      <w:r>
-        <w:rPr>
-          <w:sz w:val="36"/>
-          <w:szCs w:val="36"/>
-        </w:rPr>
-        <w:t xml:space="preserve"> gateway </w:t>
+        <w:t xml:space="preserve">email gateway </w:t>
       </w:r>
       <w:r>
         <w:rPr>
@@ -722,7 +704,6 @@
         <w:cr/>
         <w:t xml:space="preserve">9- </w:t>
       </w:r>
-      <w:proofErr w:type="spellStart"/>
       <w:r>
         <w:rPr>
           <w:sz w:val="36"/>
@@ -735,15 +716,7 @@
           <w:sz w:val="36"/>
           <w:szCs w:val="36"/>
         </w:rPr>
-        <w:t>Engine</w:t>
-      </w:r>
-      <w:proofErr w:type="spellEnd"/>
-      <w:r>
-        <w:rPr>
-          <w:sz w:val="36"/>
-          <w:szCs w:val="36"/>
-        </w:rPr>
-        <w:t xml:space="preserve"> Api </w:t>
+        <w:t xml:space="preserve">Engine Api </w:t>
       </w:r>
       <w:r>
         <w:rPr>
@@ -823,8 +796,6 @@
         <w:cr/>
         <w:t xml:space="preserve">10- </w:t>
       </w:r>
-      <w:proofErr w:type="spellStart"/>
-      <w:proofErr w:type="gramStart"/>
       <w:r>
         <w:rPr>
           <w:sz w:val="36"/>
@@ -837,16 +808,7 @@
           <w:sz w:val="36"/>
           <w:szCs w:val="36"/>
         </w:rPr>
-        <w:t>Reporting</w:t>
-      </w:r>
-      <w:proofErr w:type="spellEnd"/>
-      <w:proofErr w:type="gramEnd"/>
-      <w:r>
-        <w:rPr>
-          <w:sz w:val="36"/>
-          <w:szCs w:val="36"/>
-        </w:rPr>
-        <w:t xml:space="preserve"> Api </w:t>
+        <w:t xml:space="preserve">Reporting Api </w:t>
       </w:r>
       <w:r>
         <w:rPr>
@@ -905,8 +867,6 @@
         </w:rPr>
         <w:t xml:space="preserve">11- </w:t>
       </w:r>
-      <w:proofErr w:type="spellStart"/>
-      <w:proofErr w:type="gramStart"/>
       <w:r>
         <w:rPr>
           <w:sz w:val="36"/>
@@ -919,32 +879,7 @@
           <w:sz w:val="36"/>
           <w:szCs w:val="36"/>
         </w:rPr>
-        <w:t>reporting</w:t>
-      </w:r>
-      <w:proofErr w:type="spellEnd"/>
-      <w:proofErr w:type="gramEnd"/>
-      <w:r>
-        <w:rPr>
-          <w:sz w:val="36"/>
-          <w:szCs w:val="36"/>
-        </w:rPr>
-        <w:t xml:space="preserve"> </w:t>
-      </w:r>
-      <w:proofErr w:type="spellStart"/>
-      <w:r>
-        <w:rPr>
-          <w:sz w:val="36"/>
-          <w:szCs w:val="36"/>
-        </w:rPr>
-        <w:t>ui</w:t>
-      </w:r>
-      <w:proofErr w:type="spellEnd"/>
-      <w:r>
-        <w:rPr>
-          <w:sz w:val="36"/>
-          <w:szCs w:val="36"/>
-        </w:rPr>
-        <w:t>:</w:t>
+        <w:t>reporting ui:</w:t>
       </w:r>
       <w:r>
         <w:rPr>
@@ -1025,21 +960,12 @@
         </w:rPr>
         <w:t xml:space="preserve">icense </w:t>
       </w:r>
-      <w:proofErr w:type="spellStart"/>
-      <w:r>
-        <w:rPr>
-          <w:sz w:val="36"/>
-          <w:szCs w:val="36"/>
-        </w:rPr>
-        <w:t>api</w:t>
-      </w:r>
-      <w:proofErr w:type="spellEnd"/>
-      <w:r>
-        <w:rPr>
-          <w:sz w:val="36"/>
-          <w:szCs w:val="36"/>
-        </w:rPr>
-        <w:t xml:space="preserve"> </w:t>
+      <w:r>
+        <w:rPr>
+          <w:sz w:val="36"/>
+          <w:szCs w:val="36"/>
+        </w:rPr>
+        <w:t xml:space="preserve">api </w:t>
       </w:r>
       <w:r>
         <w:rPr>
@@ -1104,17 +1030,8 @@
           <w:sz w:val="36"/>
           <w:szCs w:val="36"/>
         </w:rPr>
-        <w:t xml:space="preserve">icense </w:t>
-      </w:r>
-      <w:proofErr w:type="spellStart"/>
-      <w:r>
-        <w:rPr>
-          <w:sz w:val="36"/>
-          <w:szCs w:val="36"/>
-        </w:rPr>
-        <w:t>ui</w:t>
-      </w:r>
-      <w:proofErr w:type="spellEnd"/>
+        <w:t>icense ui</w:t>
+      </w:r>
       <w:r>
         <w:rPr>
           <w:sz w:val="36"/>
@@ -1177,23 +1094,7 @@
           <w:sz w:val="36"/>
           <w:szCs w:val="36"/>
         </w:rPr>
-        <w:t xml:space="preserve">ent Log </w:t>
-      </w:r>
-      <w:proofErr w:type="spellStart"/>
-      <w:r>
-        <w:rPr>
-          <w:sz w:val="36"/>
-          <w:szCs w:val="36"/>
-        </w:rPr>
-        <w:t>api</w:t>
-      </w:r>
-      <w:proofErr w:type="spellEnd"/>
-      <w:r>
-        <w:rPr>
-          <w:sz w:val="36"/>
-          <w:szCs w:val="36"/>
-        </w:rPr>
-        <w:t xml:space="preserve">                 </w:t>
+        <w:t xml:space="preserve">ent Log api                 </w:t>
       </w:r>
       <w:r>
         <w:rPr>
@@ -1248,27 +1149,7 @@
           <w:szCs w:val="36"/>
           <w:u w:val="none"/>
         </w:rPr>
-        <w:t xml:space="preserve">16- management log </w:t>
-      </w:r>
-      <w:proofErr w:type="spellStart"/>
-      <w:r>
-        <w:rPr>
-          <w:rStyle w:val="Hyperlink"/>
-          <w:sz w:val="36"/>
-          <w:szCs w:val="36"/>
-          <w:u w:val="none"/>
-        </w:rPr>
-        <w:t>ui</w:t>
-      </w:r>
-      <w:proofErr w:type="spellEnd"/>
-      <w:r>
-        <w:rPr>
-          <w:rStyle w:val="Hyperlink"/>
-          <w:sz w:val="36"/>
-          <w:szCs w:val="36"/>
-          <w:u w:val="none"/>
-        </w:rPr>
-        <w:t xml:space="preserve">                    </w:t>
+        <w:t xml:space="preserve">16- management log ui                    </w:t>
       </w:r>
       <w:r>
         <w:rPr>
@@ -1329,23 +1210,7 @@
           <w:sz w:val="36"/>
           <w:szCs w:val="36"/>
         </w:rPr>
-        <w:t xml:space="preserve">nagement share </w:t>
-      </w:r>
-      <w:proofErr w:type="spellStart"/>
-      <w:r>
-        <w:rPr>
-          <w:sz w:val="36"/>
-          <w:szCs w:val="36"/>
-        </w:rPr>
-        <w:t>api</w:t>
-      </w:r>
-      <w:proofErr w:type="spellEnd"/>
-      <w:r>
-        <w:rPr>
-          <w:sz w:val="36"/>
-          <w:szCs w:val="36"/>
-        </w:rPr>
-        <w:t xml:space="preserve">              </w:t>
+        <w:t xml:space="preserve">nagement share api              </w:t>
       </w:r>
       <w:r>
         <w:rPr>
@@ -1398,7 +1263,6 @@
         </w:rPr>
         <w:t xml:space="preserve">antivirus   </w:t>
       </w:r>
-      <w:proofErr w:type="spellStart"/>
       <w:r>
         <w:rPr>
           <w:sz w:val="36"/>
@@ -1406,7 +1270,6 @@
         </w:rPr>
         <w:t>api</w:t>
       </w:r>
-      <w:proofErr w:type="spellEnd"/>
       <w:r>
         <w:rPr>
           <w:sz w:val="36"/>
@@ -1486,7 +1349,6 @@
         </w:rPr>
         <w:t>20-</w:t>
       </w:r>
-      <w:proofErr w:type="spellStart"/>
       <w:r>
         <w:rPr>
           <w:rStyle w:val="Hyperlink"/>
@@ -1494,9 +1356,8 @@
           <w:szCs w:val="36"/>
           <w:u w:val="none"/>
         </w:rPr>
-        <w:t>mime</w:t>
-      </w:r>
-      <w:proofErr w:type="spellEnd"/>
+        <w:t>mime type</w:t>
+      </w:r>
       <w:r>
         <w:rPr>
           <w:rStyle w:val="Hyperlink"/>
@@ -1504,36 +1365,7 @@
           <w:szCs w:val="36"/>
           <w:u w:val="none"/>
         </w:rPr>
-        <w:t xml:space="preserve"> type</w:t>
-      </w:r>
-      <w:r>
-        <w:rPr>
-          <w:rStyle w:val="Hyperlink"/>
-          <w:sz w:val="36"/>
-          <w:szCs w:val="36"/>
-          <w:u w:val="none"/>
-        </w:rPr>
-        <w:t xml:space="preserve"> </w:t>
-      </w:r>
-      <w:proofErr w:type="spellStart"/>
-      <w:r>
-        <w:rPr>
-          <w:rStyle w:val="Hyperlink"/>
-          <w:sz w:val="36"/>
-          <w:szCs w:val="36"/>
-          <w:u w:val="none"/>
-        </w:rPr>
-        <w:t>api</w:t>
-      </w:r>
-      <w:proofErr w:type="spellEnd"/>
-      <w:r>
-        <w:rPr>
-          <w:rStyle w:val="Hyperlink"/>
-          <w:sz w:val="36"/>
-          <w:szCs w:val="36"/>
-          <w:u w:val="none"/>
-        </w:rPr>
-        <w:t xml:space="preserve">                                            4432</w:t>
+        <w:t xml:space="preserve"> api                                            4432</w:t>
       </w:r>
       <w:r>
         <w:rPr>
@@ -1564,23 +1396,7 @@
           <w:sz w:val="36"/>
           <w:szCs w:val="36"/>
         </w:rPr>
-        <w:t xml:space="preserve">-malware </w:t>
-      </w:r>
-      <w:proofErr w:type="spellStart"/>
-      <w:r>
-        <w:rPr>
-          <w:sz w:val="36"/>
-          <w:szCs w:val="36"/>
-        </w:rPr>
-        <w:t>api</w:t>
-      </w:r>
-      <w:proofErr w:type="spellEnd"/>
-      <w:r>
-        <w:rPr>
-          <w:sz w:val="36"/>
-          <w:szCs w:val="36"/>
-        </w:rPr>
-        <w:t xml:space="preserve">                                                  44324</w:t>
+        <w:t>-malware api                                                  44324</w:t>
       </w:r>
     </w:p>
     <w:p>
@@ -1602,23 +1418,7 @@
           <w:sz w:val="36"/>
           <w:szCs w:val="36"/>
         </w:rPr>
-        <w:t xml:space="preserve">-FileAnalyzer </w:t>
-      </w:r>
-      <w:proofErr w:type="spellStart"/>
-      <w:r>
-        <w:rPr>
-          <w:sz w:val="36"/>
-          <w:szCs w:val="36"/>
-        </w:rPr>
-        <w:t>api</w:t>
-      </w:r>
-      <w:proofErr w:type="spellEnd"/>
-      <w:r>
-        <w:rPr>
-          <w:sz w:val="36"/>
-          <w:szCs w:val="36"/>
-        </w:rPr>
-        <w:t xml:space="preserve">                                            44320</w:t>
+        <w:t>-FileAnalyzer api                                            44320</w:t>
       </w:r>
       <w:r>
         <w:rPr>
@@ -1677,23 +1477,7 @@
           <w:szCs w:val="36"/>
         </w:rPr>
         <w:lastRenderedPageBreak/>
-        <w:t xml:space="preserve">24- </w:t>
-      </w:r>
-      <w:proofErr w:type="spellStart"/>
-      <w:r>
-        <w:rPr>
-          <w:sz w:val="36"/>
-          <w:szCs w:val="36"/>
-        </w:rPr>
-        <w:t>Rabbitmq</w:t>
-      </w:r>
-      <w:proofErr w:type="spellEnd"/>
-      <w:r>
-        <w:rPr>
-          <w:sz w:val="36"/>
-          <w:szCs w:val="36"/>
-        </w:rPr>
-        <w:t xml:space="preserve"> engine                                       5672</w:t>
+        <w:t>24- Rabbitmq engine                                       5672</w:t>
       </w:r>
     </w:p>
     <w:p>
@@ -1776,7 +1560,6 @@
         </w:rPr>
         <w:t xml:space="preserve">26-Automatify      </w:t>
       </w:r>
-      <w:proofErr w:type="spellStart"/>
       <w:r>
         <w:rPr>
           <w:sz w:val="36"/>
@@ -1784,7 +1567,6 @@
         </w:rPr>
         <w:t>ui</w:t>
       </w:r>
-      <w:proofErr w:type="spellEnd"/>
       <w:r>
         <w:rPr>
           <w:sz w:val="36"/>
@@ -1805,17 +1587,8 @@
           <w:sz w:val="36"/>
           <w:szCs w:val="36"/>
         </w:rPr>
-        <w:t xml:space="preserve">27-archive </w:t>
-      </w:r>
-      <w:proofErr w:type="spellStart"/>
-      <w:r>
-        <w:rPr>
-          <w:sz w:val="36"/>
-          <w:szCs w:val="36"/>
-        </w:rPr>
-        <w:t>api</w:t>
-      </w:r>
-      <w:proofErr w:type="spellEnd"/>
+        <w:t>27-archive api</w:t>
+      </w:r>
       <w:r>
         <w:rPr>
           <w:sz w:val="36"/>
@@ -2083,33 +1856,15 @@
           <w:sz w:val="36"/>
           <w:szCs w:val="36"/>
         </w:rPr>
-        <w:t>32-</w:t>
-      </w:r>
-      <w:proofErr w:type="gramStart"/>
-      <w:r>
-        <w:rPr>
-          <w:sz w:val="36"/>
-          <w:szCs w:val="36"/>
-        </w:rPr>
-        <w:t xml:space="preserve">Automatify </w:t>
-      </w:r>
-      <w:r>
-        <w:rPr>
-          <w:sz w:val="36"/>
-          <w:szCs w:val="36"/>
-        </w:rPr>
-        <w:t xml:space="preserve"> </w:t>
-      </w:r>
-      <w:proofErr w:type="spellStart"/>
-      <w:r>
-        <w:rPr>
-          <w:sz w:val="36"/>
-          <w:szCs w:val="36"/>
-        </w:rPr>
-        <w:t>api</w:t>
-      </w:r>
-      <w:proofErr w:type="spellEnd"/>
-      <w:proofErr w:type="gramEnd"/>
+        <w:t xml:space="preserve">32-Automatify </w:t>
+      </w:r>
+      <w:r>
+        <w:rPr>
+          <w:sz w:val="36"/>
+          <w:szCs w:val="36"/>
+        </w:rPr>
+        <w:t xml:space="preserve"> api</w:t>
+      </w:r>
       <w:r>
         <w:rPr>
           <w:sz w:val="36"/>
@@ -2316,23 +2071,7 @@
           <w:sz w:val="36"/>
           <w:szCs w:val="36"/>
         </w:rPr>
-        <w:t xml:space="preserve">36- </w:t>
-      </w:r>
-      <w:proofErr w:type="spellStart"/>
-      <w:r>
-        <w:rPr>
-          <w:sz w:val="36"/>
-          <w:szCs w:val="36"/>
-        </w:rPr>
-        <w:t>farsi</w:t>
-      </w:r>
-      <w:proofErr w:type="spellEnd"/>
-      <w:r>
-        <w:rPr>
-          <w:sz w:val="36"/>
-          <w:szCs w:val="36"/>
-        </w:rPr>
-        <w:t xml:space="preserve"> summarize</w:t>
+        <w:t>36- farsi summarize</w:t>
       </w:r>
       <w:r>
         <w:rPr>
@@ -2435,17 +2174,8 @@
           <w:sz w:val="24"/>
           <w:szCs w:val="24"/>
         </w:rPr>
-        <w:t xml:space="preserve">38-ehraz </w:t>
-      </w:r>
-      <w:proofErr w:type="spellStart"/>
-      <w:r>
-        <w:rPr>
-          <w:sz w:val="24"/>
-          <w:szCs w:val="24"/>
-        </w:rPr>
-        <w:t>ui</w:t>
-      </w:r>
-      <w:proofErr w:type="spellEnd"/>
+        <w:t>38-ehraz ui</w:t>
+      </w:r>
       <w:r>
         <w:rPr>
           <w:sz w:val="24"/>
@@ -2657,7 +2387,6 @@
         </w:rPr>
         <w:tab/>
       </w:r>
-      <w:proofErr w:type="gramStart"/>
       <w:r>
         <w:rPr>
           <w:sz w:val="24"/>
@@ -2672,13 +2401,6 @@
           <w:szCs w:val="24"/>
         </w:rPr>
         <w:tab/>
-      </w:r>
-      <w:proofErr w:type="gramEnd"/>
-      <w:r>
-        <w:rPr>
-          <w:sz w:val="24"/>
-          <w:szCs w:val="24"/>
-        </w:rPr>
         <w:t xml:space="preserve">       44341</w:t>
       </w:r>
     </w:p>
@@ -2687,6 +2409,71 @@
         <w:rPr>
           <w:sz w:val="24"/>
           <w:szCs w:val="24"/>
+        </w:rPr>
+      </w:pPr>
+      <w:r>
+        <w:rPr>
+          <w:sz w:val="24"/>
+          <w:szCs w:val="24"/>
+        </w:rPr>
+        <w:t>42-</w:t>
+      </w:r>
+      <w:r>
+        <w:rPr>
+          <w:sz w:val="24"/>
+          <w:szCs w:val="24"/>
+        </w:rPr>
+        <w:t>Data Encryption</w:t>
+      </w:r>
+      <w:r>
+        <w:rPr>
+          <w:sz w:val="24"/>
+          <w:szCs w:val="24"/>
+        </w:rPr>
+        <w:tab/>
+      </w:r>
+      <w:r>
+        <w:rPr>
+          <w:sz w:val="24"/>
+          <w:szCs w:val="24"/>
+        </w:rPr>
+        <w:tab/>
+      </w:r>
+      <w:r>
+        <w:rPr>
+          <w:sz w:val="24"/>
+          <w:szCs w:val="24"/>
+        </w:rPr>
+        <w:tab/>
+      </w:r>
+      <w:r>
+        <w:rPr>
+          <w:sz w:val="24"/>
+          <w:szCs w:val="24"/>
+        </w:rPr>
+        <w:tab/>
+      </w:r>
+      <w:r>
+        <w:rPr>
+          <w:sz w:val="24"/>
+          <w:szCs w:val="24"/>
+        </w:rPr>
+        <w:tab/>
+      </w:r>
+      <w:r>
+        <w:rPr>
+          <w:sz w:val="24"/>
+          <w:szCs w:val="24"/>
+        </w:rPr>
+        <w:tab/>
+        <w:t xml:space="preserve">     44333</w:t>
+      </w:r>
+    </w:p>
+    <w:p>
+      <w:pPr>
+        <w:rPr>
+          <w:sz w:val="24"/>
+          <w:szCs w:val="24"/>
           <w:lang w:bidi="fa-IR"/>
         </w:rPr>
       </w:pPr>
@@ -2695,57 +2482,57 @@
           <w:sz w:val="24"/>
           <w:szCs w:val="24"/>
         </w:rPr>
-        <w:t>42-</w:t>
-      </w:r>
-      <w:r>
-        <w:rPr>
-          <w:sz w:val="24"/>
-          <w:szCs w:val="24"/>
-        </w:rPr>
-        <w:t>Data Encryption</w:t>
-      </w:r>
-      <w:r>
-        <w:rPr>
-          <w:sz w:val="24"/>
-          <w:szCs w:val="24"/>
-        </w:rPr>
-        <w:tab/>
-      </w:r>
-      <w:r>
-        <w:rPr>
-          <w:sz w:val="24"/>
-          <w:szCs w:val="24"/>
-        </w:rPr>
-        <w:tab/>
-      </w:r>
-      <w:r>
-        <w:rPr>
-          <w:sz w:val="24"/>
-          <w:szCs w:val="24"/>
-        </w:rPr>
-        <w:tab/>
-      </w:r>
-      <w:r>
-        <w:rPr>
-          <w:sz w:val="24"/>
-          <w:szCs w:val="24"/>
-        </w:rPr>
-        <w:tab/>
-      </w:r>
-      <w:r>
-        <w:rPr>
-          <w:sz w:val="24"/>
-          <w:szCs w:val="24"/>
-        </w:rPr>
-        <w:tab/>
-      </w:r>
-      <w:r>
-        <w:rPr>
-          <w:sz w:val="24"/>
-          <w:szCs w:val="24"/>
-        </w:rPr>
-        <w:tab/>
-        <w:t xml:space="preserve">     44333</w:t>
+        <w:t>43-Qyicksand</w:t>
+      </w:r>
+      <w:r>
+        <w:rPr>
+          <w:sz w:val="24"/>
+          <w:szCs w:val="24"/>
+        </w:rPr>
+        <w:tab/>
+      </w:r>
+      <w:r>
+        <w:rPr>
+          <w:sz w:val="24"/>
+          <w:szCs w:val="24"/>
+        </w:rPr>
+        <w:tab/>
+      </w:r>
+      <w:r>
+        <w:rPr>
+          <w:sz w:val="24"/>
+          <w:szCs w:val="24"/>
+        </w:rPr>
+        <w:tab/>
+      </w:r>
+      <w:r>
+        <w:rPr>
+          <w:sz w:val="24"/>
+          <w:szCs w:val="24"/>
+        </w:rPr>
+        <w:tab/>
+      </w:r>
+      <w:r>
+        <w:rPr>
+          <w:sz w:val="24"/>
+          <w:szCs w:val="24"/>
+        </w:rPr>
+        <w:tab/>
+      </w:r>
+      <w:r>
+        <w:rPr>
+          <w:sz w:val="24"/>
+          <w:szCs w:val="24"/>
+        </w:rPr>
+        <w:tab/>
+      </w:r>
+      <w:r>
+        <w:rPr>
+          <w:sz w:val="24"/>
+          <w:szCs w:val="24"/>
+        </w:rPr>
+        <w:tab/>
+        <w:t xml:space="preserve">       44334</w:t>
       </w:r>
     </w:p>
     <w:sectPr>

--- a/sites.docx
+++ b/sites.docx
@@ -2348,7 +2348,7 @@
             <w:sz w:val="24"/>
             <w:szCs w:val="24"/>
           </w:rPr>
-          <w:t>https://172.16.43.201:43456/swagger</w:t>
+          <w:t>http://172.16.43.201:43456/swagger</w:t>
         </w:r>
       </w:hyperlink>
     </w:p>

--- a/sites.docx
+++ b/sites.docx
@@ -548,6 +548,7 @@
         <w:cr/>
         <w:t xml:space="preserve">7- </w:t>
       </w:r>
+      <w:proofErr w:type="spellStart"/>
       <w:r>
         <w:rPr>
           <w:sz w:val="36"/>
@@ -560,7 +561,15 @@
           <w:sz w:val="36"/>
           <w:szCs w:val="36"/>
         </w:rPr>
-        <w:t xml:space="preserve">sms gateway </w:t>
+        <w:t>sms</w:t>
+      </w:r>
+      <w:proofErr w:type="spellEnd"/>
+      <w:r>
+        <w:rPr>
+          <w:sz w:val="36"/>
+          <w:szCs w:val="36"/>
+        </w:rPr>
+        <w:t xml:space="preserve"> gateway </w:t>
       </w:r>
       <w:r>
         <w:rPr>
@@ -640,6 +649,7 @@
         <w:cr/>
         <w:t xml:space="preserve">8- </w:t>
       </w:r>
+      <w:proofErr w:type="spellStart"/>
       <w:r>
         <w:rPr>
           <w:sz w:val="36"/>
@@ -652,7 +662,15 @@
           <w:sz w:val="36"/>
           <w:szCs w:val="36"/>
         </w:rPr>
-        <w:t xml:space="preserve">email gateway </w:t>
+        <w:t>email</w:t>
+      </w:r>
+      <w:proofErr w:type="spellEnd"/>
+      <w:r>
+        <w:rPr>
+          <w:sz w:val="36"/>
+          <w:szCs w:val="36"/>
+        </w:rPr>
+        <w:t xml:space="preserve"> gateway </w:t>
       </w:r>
       <w:r>
         <w:rPr>
@@ -704,6 +722,7 @@
         <w:cr/>
         <w:t xml:space="preserve">9- </w:t>
       </w:r>
+      <w:proofErr w:type="spellStart"/>
       <w:r>
         <w:rPr>
           <w:sz w:val="36"/>
@@ -716,7 +735,15 @@
           <w:sz w:val="36"/>
           <w:szCs w:val="36"/>
         </w:rPr>
-        <w:t xml:space="preserve">Engine Api </w:t>
+        <w:t>Engine</w:t>
+      </w:r>
+      <w:proofErr w:type="spellEnd"/>
+      <w:r>
+        <w:rPr>
+          <w:sz w:val="36"/>
+          <w:szCs w:val="36"/>
+        </w:rPr>
+        <w:t xml:space="preserve"> Api </w:t>
       </w:r>
       <w:r>
         <w:rPr>
@@ -796,6 +823,7 @@
         <w:cr/>
         <w:t xml:space="preserve">10- </w:t>
       </w:r>
+      <w:proofErr w:type="spellStart"/>
       <w:r>
         <w:rPr>
           <w:sz w:val="36"/>
@@ -808,7 +836,15 @@
           <w:sz w:val="36"/>
           <w:szCs w:val="36"/>
         </w:rPr>
-        <w:t xml:space="preserve">Reporting Api </w:t>
+        <w:t>Reporting</w:t>
+      </w:r>
+      <w:proofErr w:type="spellEnd"/>
+      <w:r>
+        <w:rPr>
+          <w:sz w:val="36"/>
+          <w:szCs w:val="36"/>
+        </w:rPr>
+        <w:t xml:space="preserve"> Api </w:t>
       </w:r>
       <w:r>
         <w:rPr>
@@ -867,6 +903,7 @@
         </w:rPr>
         <w:t xml:space="preserve">11- </w:t>
       </w:r>
+      <w:proofErr w:type="spellStart"/>
       <w:r>
         <w:rPr>
           <w:sz w:val="36"/>
@@ -879,7 +916,31 @@
           <w:sz w:val="36"/>
           <w:szCs w:val="36"/>
         </w:rPr>
-        <w:t>reporting ui:</w:t>
+        <w:t>reporting</w:t>
+      </w:r>
+      <w:proofErr w:type="spellEnd"/>
+      <w:r>
+        <w:rPr>
+          <w:sz w:val="36"/>
+          <w:szCs w:val="36"/>
+        </w:rPr>
+        <w:t xml:space="preserve"> </w:t>
+      </w:r>
+      <w:proofErr w:type="spellStart"/>
+      <w:r>
+        <w:rPr>
+          <w:sz w:val="36"/>
+          <w:szCs w:val="36"/>
+        </w:rPr>
+        <w:t>ui</w:t>
+      </w:r>
+      <w:proofErr w:type="spellEnd"/>
+      <w:r>
+        <w:rPr>
+          <w:sz w:val="36"/>
+          <w:szCs w:val="36"/>
+        </w:rPr>
+        <w:t>:</w:t>
       </w:r>
       <w:r>
         <w:rPr>
@@ -960,12 +1021,21 @@
         </w:rPr>
         <w:t xml:space="preserve">icense </w:t>
       </w:r>
-      <w:r>
-        <w:rPr>
-          <w:sz w:val="36"/>
-          <w:szCs w:val="36"/>
-        </w:rPr>
-        <w:t xml:space="preserve">api </w:t>
+      <w:proofErr w:type="spellStart"/>
+      <w:r>
+        <w:rPr>
+          <w:sz w:val="36"/>
+          <w:szCs w:val="36"/>
+        </w:rPr>
+        <w:t>api</w:t>
+      </w:r>
+      <w:proofErr w:type="spellEnd"/>
+      <w:r>
+        <w:rPr>
+          <w:sz w:val="36"/>
+          <w:szCs w:val="36"/>
+        </w:rPr>
+        <w:t xml:space="preserve"> </w:t>
       </w:r>
       <w:r>
         <w:rPr>
@@ -1030,8 +1100,17 @@
           <w:sz w:val="36"/>
           <w:szCs w:val="36"/>
         </w:rPr>
-        <w:t>icense ui</w:t>
-      </w:r>
+        <w:t xml:space="preserve">icense </w:t>
+      </w:r>
+      <w:proofErr w:type="spellStart"/>
+      <w:r>
+        <w:rPr>
+          <w:sz w:val="36"/>
+          <w:szCs w:val="36"/>
+        </w:rPr>
+        <w:t>ui</w:t>
+      </w:r>
+      <w:proofErr w:type="spellEnd"/>
       <w:r>
         <w:rPr>
           <w:sz w:val="36"/>
@@ -1094,7 +1173,23 @@
           <w:sz w:val="36"/>
           <w:szCs w:val="36"/>
         </w:rPr>
-        <w:t xml:space="preserve">ent Log api                 </w:t>
+        <w:t xml:space="preserve">ent Log </w:t>
+      </w:r>
+      <w:proofErr w:type="spellStart"/>
+      <w:r>
+        <w:rPr>
+          <w:sz w:val="36"/>
+          <w:szCs w:val="36"/>
+        </w:rPr>
+        <w:t>api</w:t>
+      </w:r>
+      <w:proofErr w:type="spellEnd"/>
+      <w:r>
+        <w:rPr>
+          <w:sz w:val="36"/>
+          <w:szCs w:val="36"/>
+        </w:rPr>
+        <w:t xml:space="preserve">                 </w:t>
       </w:r>
       <w:r>
         <w:rPr>
@@ -1149,7 +1244,27 @@
           <w:szCs w:val="36"/>
           <w:u w:val="none"/>
         </w:rPr>
-        <w:t xml:space="preserve">16- management log ui                    </w:t>
+        <w:t xml:space="preserve">16- management log </w:t>
+      </w:r>
+      <w:proofErr w:type="spellStart"/>
+      <w:r>
+        <w:rPr>
+          <w:rStyle w:val="Hyperlink"/>
+          <w:sz w:val="36"/>
+          <w:szCs w:val="36"/>
+          <w:u w:val="none"/>
+        </w:rPr>
+        <w:t>ui</w:t>
+      </w:r>
+      <w:proofErr w:type="spellEnd"/>
+      <w:r>
+        <w:rPr>
+          <w:rStyle w:val="Hyperlink"/>
+          <w:sz w:val="36"/>
+          <w:szCs w:val="36"/>
+          <w:u w:val="none"/>
+        </w:rPr>
+        <w:t xml:space="preserve">                    </w:t>
       </w:r>
       <w:r>
         <w:rPr>
@@ -1210,7 +1325,23 @@
           <w:sz w:val="36"/>
           <w:szCs w:val="36"/>
         </w:rPr>
-        <w:t xml:space="preserve">nagement share api              </w:t>
+        <w:t xml:space="preserve">nagement share </w:t>
+      </w:r>
+      <w:proofErr w:type="spellStart"/>
+      <w:r>
+        <w:rPr>
+          <w:sz w:val="36"/>
+          <w:szCs w:val="36"/>
+        </w:rPr>
+        <w:t>api</w:t>
+      </w:r>
+      <w:proofErr w:type="spellEnd"/>
+      <w:r>
+        <w:rPr>
+          <w:sz w:val="36"/>
+          <w:szCs w:val="36"/>
+        </w:rPr>
+        <w:t xml:space="preserve">              </w:t>
       </w:r>
       <w:r>
         <w:rPr>
@@ -1263,6 +1394,7 @@
         </w:rPr>
         <w:t xml:space="preserve">antivirus   </w:t>
       </w:r>
+      <w:proofErr w:type="spellStart"/>
       <w:r>
         <w:rPr>
           <w:sz w:val="36"/>
@@ -1270,6 +1402,7 @@
         </w:rPr>
         <w:t>api</w:t>
       </w:r>
+      <w:proofErr w:type="spellEnd"/>
       <w:r>
         <w:rPr>
           <w:sz w:val="36"/>
@@ -1349,6 +1482,7 @@
         </w:rPr>
         <w:t>20-</w:t>
       </w:r>
+      <w:proofErr w:type="spellStart"/>
       <w:r>
         <w:rPr>
           <w:rStyle w:val="Hyperlink"/>
@@ -1356,8 +1490,9 @@
           <w:szCs w:val="36"/>
           <w:u w:val="none"/>
         </w:rPr>
-        <w:t>mime type</w:t>
-      </w:r>
+        <w:t>mime</w:t>
+      </w:r>
+      <w:proofErr w:type="spellEnd"/>
       <w:r>
         <w:rPr>
           <w:rStyle w:val="Hyperlink"/>
@@ -1365,7 +1500,36 @@
           <w:szCs w:val="36"/>
           <w:u w:val="none"/>
         </w:rPr>
-        <w:t xml:space="preserve"> api                                            4432</w:t>
+        <w:t xml:space="preserve"> type</w:t>
+      </w:r>
+      <w:r>
+        <w:rPr>
+          <w:rStyle w:val="Hyperlink"/>
+          <w:sz w:val="36"/>
+          <w:szCs w:val="36"/>
+          <w:u w:val="none"/>
+        </w:rPr>
+        <w:t xml:space="preserve"> </w:t>
+      </w:r>
+      <w:proofErr w:type="spellStart"/>
+      <w:r>
+        <w:rPr>
+          <w:rStyle w:val="Hyperlink"/>
+          <w:sz w:val="36"/>
+          <w:szCs w:val="36"/>
+          <w:u w:val="none"/>
+        </w:rPr>
+        <w:t>api</w:t>
+      </w:r>
+      <w:proofErr w:type="spellEnd"/>
+      <w:r>
+        <w:rPr>
+          <w:rStyle w:val="Hyperlink"/>
+          <w:sz w:val="36"/>
+          <w:szCs w:val="36"/>
+          <w:u w:val="none"/>
+        </w:rPr>
+        <w:t xml:space="preserve">                                            4432</w:t>
       </w:r>
       <w:r>
         <w:rPr>
@@ -1396,7 +1560,23 @@
           <w:sz w:val="36"/>
           <w:szCs w:val="36"/>
         </w:rPr>
-        <w:t>-malware api                                                  44324</w:t>
+        <w:t xml:space="preserve">-malware </w:t>
+      </w:r>
+      <w:proofErr w:type="spellStart"/>
+      <w:r>
+        <w:rPr>
+          <w:sz w:val="36"/>
+          <w:szCs w:val="36"/>
+        </w:rPr>
+        <w:t>api</w:t>
+      </w:r>
+      <w:proofErr w:type="spellEnd"/>
+      <w:r>
+        <w:rPr>
+          <w:sz w:val="36"/>
+          <w:szCs w:val="36"/>
+        </w:rPr>
+        <w:t xml:space="preserve">                                                  44324</w:t>
       </w:r>
     </w:p>
     <w:p>
@@ -1418,7 +1598,23 @@
           <w:sz w:val="36"/>
           <w:szCs w:val="36"/>
         </w:rPr>
-        <w:t>-FileAnalyzer api                                            44320</w:t>
+        <w:t xml:space="preserve">-FileAnalyzer </w:t>
+      </w:r>
+      <w:proofErr w:type="spellStart"/>
+      <w:r>
+        <w:rPr>
+          <w:sz w:val="36"/>
+          <w:szCs w:val="36"/>
+        </w:rPr>
+        <w:t>api</w:t>
+      </w:r>
+      <w:proofErr w:type="spellEnd"/>
+      <w:r>
+        <w:rPr>
+          <w:sz w:val="36"/>
+          <w:szCs w:val="36"/>
+        </w:rPr>
+        <w:t xml:space="preserve">                                            44320</w:t>
       </w:r>
       <w:r>
         <w:rPr>
@@ -1477,7 +1673,23 @@
           <w:szCs w:val="36"/>
         </w:rPr>
         <w:lastRenderedPageBreak/>
-        <w:t>24- Rabbitmq engine                                       5672</w:t>
+        <w:t xml:space="preserve">24- </w:t>
+      </w:r>
+      <w:proofErr w:type="spellStart"/>
+      <w:r>
+        <w:rPr>
+          <w:sz w:val="36"/>
+          <w:szCs w:val="36"/>
+        </w:rPr>
+        <w:t>Rabbitmq</w:t>
+      </w:r>
+      <w:proofErr w:type="spellEnd"/>
+      <w:r>
+        <w:rPr>
+          <w:sz w:val="36"/>
+          <w:szCs w:val="36"/>
+        </w:rPr>
+        <w:t xml:space="preserve"> engine                                       5672</w:t>
       </w:r>
     </w:p>
     <w:p>
@@ -1560,6 +1772,7 @@
         </w:rPr>
         <w:t xml:space="preserve">26-Automatify      </w:t>
       </w:r>
+      <w:proofErr w:type="spellStart"/>
       <w:r>
         <w:rPr>
           <w:sz w:val="36"/>
@@ -1567,6 +1780,7 @@
         </w:rPr>
         <w:t>ui</w:t>
       </w:r>
+      <w:proofErr w:type="spellEnd"/>
       <w:r>
         <w:rPr>
           <w:sz w:val="36"/>
@@ -1587,8 +1801,17 @@
           <w:sz w:val="36"/>
           <w:szCs w:val="36"/>
         </w:rPr>
-        <w:t>27-archive api</w:t>
-      </w:r>
+        <w:t xml:space="preserve">27-archive </w:t>
+      </w:r>
+      <w:proofErr w:type="spellStart"/>
+      <w:r>
+        <w:rPr>
+          <w:sz w:val="36"/>
+          <w:szCs w:val="36"/>
+        </w:rPr>
+        <w:t>api</w:t>
+      </w:r>
+      <w:proofErr w:type="spellEnd"/>
       <w:r>
         <w:rPr>
           <w:sz w:val="36"/>
@@ -1863,8 +2086,17 @@
           <w:sz w:val="36"/>
           <w:szCs w:val="36"/>
         </w:rPr>
-        <w:t xml:space="preserve"> api</w:t>
-      </w:r>
+        <w:t xml:space="preserve"> </w:t>
+      </w:r>
+      <w:proofErr w:type="spellStart"/>
+      <w:r>
+        <w:rPr>
+          <w:sz w:val="36"/>
+          <w:szCs w:val="36"/>
+        </w:rPr>
+        <w:t>api</w:t>
+      </w:r>
+      <w:proofErr w:type="spellEnd"/>
       <w:r>
         <w:rPr>
           <w:sz w:val="36"/>
@@ -2071,7 +2303,23 @@
           <w:sz w:val="36"/>
           <w:szCs w:val="36"/>
         </w:rPr>
-        <w:t>36- farsi summarize</w:t>
+        <w:t xml:space="preserve">36- </w:t>
+      </w:r>
+      <w:proofErr w:type="spellStart"/>
+      <w:r>
+        <w:rPr>
+          <w:sz w:val="36"/>
+          <w:szCs w:val="36"/>
+        </w:rPr>
+        <w:t>farsi</w:t>
+      </w:r>
+      <w:proofErr w:type="spellEnd"/>
+      <w:r>
+        <w:rPr>
+          <w:sz w:val="36"/>
+          <w:szCs w:val="36"/>
+        </w:rPr>
+        <w:t xml:space="preserve"> summarize</w:t>
       </w:r>
       <w:r>
         <w:rPr>
@@ -2174,8 +2422,17 @@
           <w:sz w:val="24"/>
           <w:szCs w:val="24"/>
         </w:rPr>
-        <w:t>38-ehraz ui</w:t>
-      </w:r>
+        <w:t xml:space="preserve">38-ehraz </w:t>
+      </w:r>
+      <w:proofErr w:type="spellStart"/>
+      <w:r>
+        <w:rPr>
+          <w:sz w:val="24"/>
+          <w:szCs w:val="24"/>
+        </w:rPr>
+        <w:t>ui</w:t>
+      </w:r>
+      <w:proofErr w:type="spellEnd"/>
       <w:r>
         <w:rPr>
           <w:sz w:val="24"/>
@@ -2474,6 +2731,394 @@
         <w:rPr>
           <w:sz w:val="24"/>
           <w:szCs w:val="24"/>
+        </w:rPr>
+      </w:pPr>
+      <w:r>
+        <w:rPr>
+          <w:sz w:val="24"/>
+          <w:szCs w:val="24"/>
+        </w:rPr>
+        <w:t>43-Qyicksand</w:t>
+      </w:r>
+      <w:r>
+        <w:rPr>
+          <w:sz w:val="24"/>
+          <w:szCs w:val="24"/>
+        </w:rPr>
+        <w:tab/>
+      </w:r>
+      <w:r>
+        <w:rPr>
+          <w:sz w:val="24"/>
+          <w:szCs w:val="24"/>
+        </w:rPr>
+        <w:tab/>
+      </w:r>
+      <w:r>
+        <w:rPr>
+          <w:sz w:val="24"/>
+          <w:szCs w:val="24"/>
+        </w:rPr>
+        <w:tab/>
+      </w:r>
+      <w:r>
+        <w:rPr>
+          <w:sz w:val="24"/>
+          <w:szCs w:val="24"/>
+        </w:rPr>
+        <w:tab/>
+      </w:r>
+      <w:r>
+        <w:rPr>
+          <w:sz w:val="24"/>
+          <w:szCs w:val="24"/>
+        </w:rPr>
+        <w:tab/>
+      </w:r>
+      <w:r>
+        <w:rPr>
+          <w:sz w:val="24"/>
+          <w:szCs w:val="24"/>
+        </w:rPr>
+        <w:tab/>
+      </w:r>
+      <w:r>
+        <w:rPr>
+          <w:sz w:val="24"/>
+          <w:szCs w:val="24"/>
+        </w:rPr>
+        <w:tab/>
+        <w:t xml:space="preserve">       44334</w:t>
+      </w:r>
+    </w:p>
+    <w:p>
+      <w:pPr>
+        <w:rPr>
+          <w:sz w:val="24"/>
+          <w:szCs w:val="24"/>
+        </w:rPr>
+      </w:pPr>
+      <w:r>
+        <w:rPr>
+          <w:sz w:val="24"/>
+          <w:szCs w:val="24"/>
+        </w:rPr>
+        <w:t>44-dos</w:t>
+      </w:r>
+      <w:r>
+        <w:rPr>
+          <w:sz w:val="24"/>
+          <w:szCs w:val="24"/>
+        </w:rPr>
+        <w:tab/>
+      </w:r>
+      <w:r>
+        <w:rPr>
+          <w:sz w:val="24"/>
+          <w:szCs w:val="24"/>
+        </w:rPr>
+        <w:tab/>
+      </w:r>
+      <w:r>
+        <w:rPr>
+          <w:sz w:val="24"/>
+          <w:szCs w:val="24"/>
+        </w:rPr>
+        <w:tab/>
+      </w:r>
+      <w:r>
+        <w:rPr>
+          <w:sz w:val="24"/>
+          <w:szCs w:val="24"/>
+        </w:rPr>
+        <w:tab/>
+      </w:r>
+      <w:r>
+        <w:rPr>
+          <w:sz w:val="24"/>
+          <w:szCs w:val="24"/>
+        </w:rPr>
+        <w:tab/>
+      </w:r>
+      <w:r>
+        <w:rPr>
+          <w:sz w:val="24"/>
+          <w:szCs w:val="24"/>
+        </w:rPr>
+        <w:tab/>
+      </w:r>
+      <w:r>
+        <w:rPr>
+          <w:sz w:val="24"/>
+          <w:szCs w:val="24"/>
+        </w:rPr>
+        <w:tab/>
+      </w:r>
+      <w:r>
+        <w:rPr>
+          <w:sz w:val="24"/>
+          <w:szCs w:val="24"/>
+        </w:rPr>
+        <w:tab/>
+        <w:t xml:space="preserve">       44337</w:t>
+      </w:r>
+    </w:p>
+    <w:p>
+      <w:pPr>
+        <w:rPr>
+          <w:sz w:val="24"/>
+          <w:szCs w:val="24"/>
+        </w:rPr>
+      </w:pPr>
+      <w:r>
+        <w:rPr>
+          <w:sz w:val="24"/>
+          <w:szCs w:val="24"/>
+        </w:rPr>
+        <w:t>45-</w:t>
+      </w:r>
+      <w:r>
+        <w:rPr>
+          <w:sz w:val="24"/>
+          <w:szCs w:val="24"/>
+        </w:rPr>
+        <w:t>Admin.Chatiato</w:t>
+      </w:r>
+      <w:r>
+        <w:rPr>
+          <w:sz w:val="24"/>
+          <w:szCs w:val="24"/>
+        </w:rPr>
+        <w:t xml:space="preserve"> </w:t>
+      </w:r>
+      <w:proofErr w:type="spellStart"/>
+      <w:r>
+        <w:rPr>
+          <w:sz w:val="24"/>
+          <w:szCs w:val="24"/>
+        </w:rPr>
+        <w:t>ui</w:t>
+      </w:r>
+      <w:proofErr w:type="spellEnd"/>
+      <w:r>
+        <w:rPr>
+          <w:sz w:val="24"/>
+          <w:szCs w:val="24"/>
+        </w:rPr>
+        <w:tab/>
+      </w:r>
+      <w:r>
+        <w:rPr>
+          <w:sz w:val="24"/>
+          <w:szCs w:val="24"/>
+        </w:rPr>
+        <w:tab/>
+      </w:r>
+      <w:r>
+        <w:rPr>
+          <w:sz w:val="24"/>
+          <w:szCs w:val="24"/>
+        </w:rPr>
+        <w:tab/>
+      </w:r>
+      <w:r>
+        <w:rPr>
+          <w:sz w:val="24"/>
+          <w:szCs w:val="24"/>
+        </w:rPr>
+        <w:tab/>
+      </w:r>
+      <w:r>
+        <w:rPr>
+          <w:sz w:val="24"/>
+          <w:szCs w:val="24"/>
+        </w:rPr>
+        <w:tab/>
+      </w:r>
+      <w:r>
+        <w:rPr>
+          <w:sz w:val="24"/>
+          <w:szCs w:val="24"/>
+        </w:rPr>
+        <w:tab/>
+        <w:t xml:space="preserve">        44338</w:t>
+      </w:r>
+    </w:p>
+    <w:p>
+      <w:pPr>
+        <w:rPr>
+          <w:sz w:val="24"/>
+          <w:szCs w:val="24"/>
+        </w:rPr>
+      </w:pPr>
+      <w:r>
+        <w:rPr>
+          <w:sz w:val="24"/>
+          <w:szCs w:val="24"/>
+        </w:rPr>
+        <w:t>46-</w:t>
+      </w:r>
+      <w:r>
+        <w:rPr>
+          <w:sz w:val="24"/>
+          <w:szCs w:val="24"/>
+        </w:rPr>
+        <w:t>Agent.Chatiato</w:t>
+      </w:r>
+      <w:r>
+        <w:rPr>
+          <w:sz w:val="24"/>
+          <w:szCs w:val="24"/>
+        </w:rPr>
+        <w:t xml:space="preserve"> </w:t>
+      </w:r>
+      <w:proofErr w:type="spellStart"/>
+      <w:r>
+        <w:rPr>
+          <w:sz w:val="24"/>
+          <w:szCs w:val="24"/>
+        </w:rPr>
+        <w:t>ui</w:t>
+      </w:r>
+      <w:proofErr w:type="spellEnd"/>
+      <w:r>
+        <w:rPr>
+          <w:sz w:val="24"/>
+          <w:szCs w:val="24"/>
+        </w:rPr>
+        <w:tab/>
+      </w:r>
+      <w:r>
+        <w:rPr>
+          <w:sz w:val="24"/>
+          <w:szCs w:val="24"/>
+        </w:rPr>
+        <w:tab/>
+      </w:r>
+      <w:r>
+        <w:rPr>
+          <w:sz w:val="24"/>
+          <w:szCs w:val="24"/>
+        </w:rPr>
+        <w:tab/>
+      </w:r>
+      <w:r>
+        <w:rPr>
+          <w:sz w:val="24"/>
+          <w:szCs w:val="24"/>
+        </w:rPr>
+        <w:tab/>
+      </w:r>
+      <w:r>
+        <w:rPr>
+          <w:sz w:val="24"/>
+          <w:szCs w:val="24"/>
+        </w:rPr>
+        <w:tab/>
+      </w:r>
+      <w:r>
+        <w:rPr>
+          <w:sz w:val="24"/>
+          <w:szCs w:val="24"/>
+        </w:rPr>
+        <w:tab/>
+        <w:t xml:space="preserve">       44339</w:t>
+      </w:r>
+    </w:p>
+    <w:p>
+      <w:pPr>
+        <w:rPr>
+          <w:sz w:val="24"/>
+          <w:szCs w:val="24"/>
+        </w:rPr>
+      </w:pPr>
+      <w:r>
+        <w:rPr>
+          <w:sz w:val="24"/>
+          <w:szCs w:val="24"/>
+        </w:rPr>
+        <w:lastRenderedPageBreak/>
+        <w:t>47-</w:t>
+      </w:r>
+      <w:r>
+        <w:rPr>
+          <w:sz w:val="24"/>
+          <w:szCs w:val="24"/>
+        </w:rPr>
+        <w:t>Chatiato.ir</w:t>
+      </w:r>
+      <w:r>
+        <w:rPr>
+          <w:sz w:val="24"/>
+          <w:szCs w:val="24"/>
+        </w:rPr>
+        <w:t xml:space="preserve"> </w:t>
+      </w:r>
+      <w:proofErr w:type="spellStart"/>
+      <w:r>
+        <w:rPr>
+          <w:sz w:val="24"/>
+          <w:szCs w:val="24"/>
+        </w:rPr>
+        <w:t>ui</w:t>
+      </w:r>
+      <w:proofErr w:type="spellEnd"/>
+      <w:r>
+        <w:rPr>
+          <w:sz w:val="24"/>
+          <w:szCs w:val="24"/>
+        </w:rPr>
+        <w:tab/>
+      </w:r>
+      <w:r>
+        <w:rPr>
+          <w:sz w:val="24"/>
+          <w:szCs w:val="24"/>
+        </w:rPr>
+        <w:tab/>
+      </w:r>
+      <w:r>
+        <w:rPr>
+          <w:sz w:val="24"/>
+          <w:szCs w:val="24"/>
+        </w:rPr>
+        <w:tab/>
+      </w:r>
+      <w:r>
+        <w:rPr>
+          <w:sz w:val="24"/>
+          <w:szCs w:val="24"/>
+        </w:rPr>
+        <w:tab/>
+      </w:r>
+      <w:r>
+        <w:rPr>
+          <w:sz w:val="24"/>
+          <w:szCs w:val="24"/>
+        </w:rPr>
+        <w:tab/>
+      </w:r>
+      <w:r>
+        <w:rPr>
+          <w:sz w:val="24"/>
+          <w:szCs w:val="24"/>
+        </w:rPr>
+        <w:tab/>
+        <w:t xml:space="preserve">     4434</w:t>
+      </w:r>
+      <w:r>
+        <w:rPr>
+          <w:sz w:val="24"/>
+          <w:szCs w:val="24"/>
+        </w:rPr>
+        <w:t>4</w:t>
+      </w:r>
+    </w:p>
+    <w:p>
+      <w:pPr>
+        <w:rPr>
+          <w:sz w:val="24"/>
+          <w:szCs w:val="24"/>
           <w:lang w:bidi="fa-IR"/>
         </w:rPr>
       </w:pPr>
@@ -2481,58 +3126,109 @@
         <w:rPr>
           <w:sz w:val="24"/>
           <w:szCs w:val="24"/>
-        </w:rPr>
-        <w:t>43-Qyicksand</w:t>
-      </w:r>
-      <w:r>
-        <w:rPr>
-          <w:sz w:val="24"/>
-          <w:szCs w:val="24"/>
-        </w:rPr>
-        <w:tab/>
-      </w:r>
-      <w:r>
-        <w:rPr>
-          <w:sz w:val="24"/>
-          <w:szCs w:val="24"/>
-        </w:rPr>
-        <w:tab/>
-      </w:r>
-      <w:r>
-        <w:rPr>
-          <w:sz w:val="24"/>
-          <w:szCs w:val="24"/>
-        </w:rPr>
-        <w:tab/>
-      </w:r>
-      <w:r>
-        <w:rPr>
-          <w:sz w:val="24"/>
-          <w:szCs w:val="24"/>
-        </w:rPr>
-        <w:tab/>
-      </w:r>
-      <w:r>
-        <w:rPr>
-          <w:sz w:val="24"/>
-          <w:szCs w:val="24"/>
-        </w:rPr>
-        <w:tab/>
-      </w:r>
-      <w:r>
-        <w:rPr>
-          <w:sz w:val="24"/>
-          <w:szCs w:val="24"/>
-        </w:rPr>
-        <w:tab/>
-      </w:r>
-      <w:r>
-        <w:rPr>
-          <w:sz w:val="24"/>
-          <w:szCs w:val="24"/>
-        </w:rPr>
-        <w:tab/>
-        <w:t xml:space="preserve">       44334</w:t>
+          <w:lang w:bidi="fa-IR"/>
+        </w:rPr>
+        <w:t>48-</w:t>
+      </w:r>
+      <w:r>
+        <w:rPr>
+          <w:sz w:val="24"/>
+          <w:szCs w:val="24"/>
+          <w:lang w:bidi="fa-IR"/>
+        </w:rPr>
+        <w:t>Widget.Chatiato</w:t>
+      </w:r>
+      <w:r>
+        <w:rPr>
+          <w:sz w:val="24"/>
+          <w:szCs w:val="24"/>
+          <w:lang w:bidi="fa-IR"/>
+        </w:rPr>
+        <w:t xml:space="preserve"> </w:t>
+      </w:r>
+      <w:proofErr w:type="spellStart"/>
+      <w:r>
+        <w:rPr>
+          <w:sz w:val="24"/>
+          <w:szCs w:val="24"/>
+          <w:lang w:bidi="fa-IR"/>
+        </w:rPr>
+        <w:t>ui</w:t>
+      </w:r>
+      <w:proofErr w:type="spellEnd"/>
+      <w:r>
+        <w:rPr>
+          <w:sz w:val="24"/>
+          <w:szCs w:val="24"/>
+          <w:lang w:bidi="fa-IR"/>
+        </w:rPr>
+        <w:tab/>
+        <w:t xml:space="preserve">  </w:t>
+      </w:r>
+      <w:r>
+        <w:rPr>
+          <w:sz w:val="24"/>
+          <w:szCs w:val="24"/>
+          <w:lang w:bidi="fa-IR"/>
+        </w:rPr>
+        <w:tab/>
+      </w:r>
+      <w:r>
+        <w:rPr>
+          <w:sz w:val="24"/>
+          <w:szCs w:val="24"/>
+          <w:lang w:bidi="fa-IR"/>
+        </w:rPr>
+        <w:tab/>
+      </w:r>
+      <w:r>
+        <w:rPr>
+          <w:sz w:val="24"/>
+          <w:szCs w:val="24"/>
+          <w:lang w:bidi="fa-IR"/>
+        </w:rPr>
+        <w:tab/>
+      </w:r>
+      <w:r>
+        <w:rPr>
+          <w:sz w:val="24"/>
+          <w:szCs w:val="24"/>
+          <w:lang w:bidi="fa-IR"/>
+        </w:rPr>
+        <w:tab/>
+      </w:r>
+      <w:r>
+        <w:rPr>
+          <w:sz w:val="24"/>
+          <w:szCs w:val="24"/>
+          <w:lang w:bidi="fa-IR"/>
+        </w:rPr>
+        <w:tab/>
+        <w:t xml:space="preserve">    </w:t>
+      </w:r>
+      <w:r>
+        <w:rPr>
+          <w:sz w:val="24"/>
+          <w:szCs w:val="24"/>
+          <w:lang w:bidi="fa-IR"/>
+        </w:rPr>
+        <w:t xml:space="preserve"> </w:t>
+      </w:r>
+      <w:r>
+        <w:rPr>
+          <w:sz w:val="24"/>
+          <w:szCs w:val="24"/>
+          <w:lang w:bidi="fa-IR"/>
+        </w:rPr>
+        <w:t>4434</w:t>
+      </w:r>
+      <w:r>
+        <w:rPr>
+          <w:sz w:val="24"/>
+          <w:szCs w:val="24"/>
+          <w:lang w:bidi="fa-IR"/>
+        </w:rPr>
+        <w:t>3</w:t>
       </w:r>
     </w:p>
     <w:sectPr>

--- a/sites.docx
+++ b/sites.docx
@@ -548,7 +548,6 @@
         <w:cr/>
         <w:t xml:space="preserve">7- </w:t>
       </w:r>
-      <w:proofErr w:type="spellStart"/>
       <w:r>
         <w:rPr>
           <w:sz w:val="36"/>
@@ -561,15 +560,7 @@
           <w:sz w:val="36"/>
           <w:szCs w:val="36"/>
         </w:rPr>
-        <w:t>sms</w:t>
-      </w:r>
-      <w:proofErr w:type="spellEnd"/>
-      <w:r>
-        <w:rPr>
-          <w:sz w:val="36"/>
-          <w:szCs w:val="36"/>
-        </w:rPr>
-        <w:t xml:space="preserve"> gateway </w:t>
+        <w:t xml:space="preserve">sms gateway </w:t>
       </w:r>
       <w:r>
         <w:rPr>
@@ -649,7 +640,6 @@
         <w:cr/>
         <w:t xml:space="preserve">8- </w:t>
       </w:r>
-      <w:proofErr w:type="spellStart"/>
       <w:r>
         <w:rPr>
           <w:sz w:val="36"/>
@@ -662,15 +652,7 @@
           <w:sz w:val="36"/>
           <w:szCs w:val="36"/>
         </w:rPr>
-        <w:t>email</w:t>
-      </w:r>
-      <w:proofErr w:type="spellEnd"/>
-      <w:r>
-        <w:rPr>
-          <w:sz w:val="36"/>
-          <w:szCs w:val="36"/>
-        </w:rPr>
-        <w:t xml:space="preserve"> gateway </w:t>
+        <w:t xml:space="preserve">email gateway </w:t>
       </w:r>
       <w:r>
         <w:rPr>
@@ -722,7 +704,6 @@
         <w:cr/>
         <w:t xml:space="preserve">9- </w:t>
       </w:r>
-      <w:proofErr w:type="spellStart"/>
       <w:r>
         <w:rPr>
           <w:sz w:val="36"/>
@@ -735,15 +716,7 @@
           <w:sz w:val="36"/>
           <w:szCs w:val="36"/>
         </w:rPr>
-        <w:t>Engine</w:t>
-      </w:r>
-      <w:proofErr w:type="spellEnd"/>
-      <w:r>
-        <w:rPr>
-          <w:sz w:val="36"/>
-          <w:szCs w:val="36"/>
-        </w:rPr>
-        <w:t xml:space="preserve"> Api </w:t>
+        <w:t xml:space="preserve">Engine Api </w:t>
       </w:r>
       <w:r>
         <w:rPr>
@@ -823,7 +796,6 @@
         <w:cr/>
         <w:t xml:space="preserve">10- </w:t>
       </w:r>
-      <w:proofErr w:type="spellStart"/>
       <w:r>
         <w:rPr>
           <w:sz w:val="36"/>
@@ -836,15 +808,7 @@
           <w:sz w:val="36"/>
           <w:szCs w:val="36"/>
         </w:rPr>
-        <w:t>Reporting</w:t>
-      </w:r>
-      <w:proofErr w:type="spellEnd"/>
-      <w:r>
-        <w:rPr>
-          <w:sz w:val="36"/>
-          <w:szCs w:val="36"/>
-        </w:rPr>
-        <w:t xml:space="preserve"> Api </w:t>
+        <w:t xml:space="preserve">Reporting Api </w:t>
       </w:r>
       <w:r>
         <w:rPr>
@@ -903,7 +867,6 @@
         </w:rPr>
         <w:t xml:space="preserve">11- </w:t>
       </w:r>
-      <w:proofErr w:type="spellStart"/>
       <w:r>
         <w:rPr>
           <w:sz w:val="36"/>
@@ -916,9 +879,15 @@
           <w:sz w:val="36"/>
           <w:szCs w:val="36"/>
         </w:rPr>
-        <w:t>reporting</w:t>
-      </w:r>
-      <w:proofErr w:type="spellEnd"/>
+        <w:t>reporting ui:</w:t>
+      </w:r>
+      <w:r>
+        <w:rPr>
+          <w:sz w:val="36"/>
+          <w:szCs w:val="36"/>
+        </w:rPr>
+        <w:t xml:space="preserve">        </w:t>
+      </w:r>
       <w:r>
         <w:rPr>
           <w:sz w:val="36"/>
@@ -926,28 +895,20 @@
         </w:rPr>
         <w:t xml:space="preserve"> </w:t>
       </w:r>
-      <w:proofErr w:type="spellStart"/>
-      <w:r>
-        <w:rPr>
-          <w:sz w:val="36"/>
-          <w:szCs w:val="36"/>
-        </w:rPr>
-        <w:t>ui</w:t>
-      </w:r>
-      <w:proofErr w:type="spellEnd"/>
-      <w:r>
-        <w:rPr>
-          <w:sz w:val="36"/>
-          <w:szCs w:val="36"/>
-        </w:rPr>
-        <w:t>:</w:t>
-      </w:r>
-      <w:r>
-        <w:rPr>
-          <w:sz w:val="36"/>
-          <w:szCs w:val="36"/>
-        </w:rPr>
-        <w:t xml:space="preserve">        </w:t>
+      <w:r>
+        <w:rPr>
+          <w:sz w:val="36"/>
+          <w:szCs w:val="36"/>
+        </w:rPr>
+        <w:tab/>
+        <w:t xml:space="preserve">   </w:t>
+      </w:r>
+      <w:r>
+        <w:rPr>
+          <w:sz w:val="36"/>
+          <w:szCs w:val="36"/>
+        </w:rPr>
+        <w:t xml:space="preserve"> 44311</w:t>
       </w:r>
       <w:r>
         <w:rPr>
@@ -956,20 +917,69 @@
         </w:rPr>
         <w:t xml:space="preserve"> </w:t>
       </w:r>
-      <w:r>
-        <w:rPr>
-          <w:sz w:val="36"/>
-          <w:szCs w:val="36"/>
-        </w:rPr>
-        <w:tab/>
-        <w:t xml:space="preserve">   </w:t>
-      </w:r>
-      <w:r>
-        <w:rPr>
-          <w:sz w:val="36"/>
-          <w:szCs w:val="36"/>
-        </w:rPr>
-        <w:t xml:space="preserve"> 44311</w:t>
+    </w:p>
+    <w:p>
+      <w:pPr>
+        <w:rPr>
+          <w:sz w:val="36"/>
+          <w:szCs w:val="36"/>
+        </w:rPr>
+      </w:pPr>
+      <w:r>
+        <w:rPr>
+          <w:sz w:val="36"/>
+          <w:szCs w:val="36"/>
+        </w:rPr>
+        <w:t>1</w:t>
+      </w:r>
+      <w:r>
+        <w:rPr>
+          <w:sz w:val="36"/>
+          <w:szCs w:val="36"/>
+        </w:rPr>
+        <w:t>3</w:t>
+      </w:r>
+      <w:r>
+        <w:rPr>
+          <w:sz w:val="36"/>
+          <w:szCs w:val="36"/>
+        </w:rPr>
+        <w:t>-</w:t>
+      </w:r>
+      <w:r>
+        <w:rPr>
+          <w:sz w:val="36"/>
+          <w:szCs w:val="36"/>
+        </w:rPr>
+        <w:t>management L</w:t>
+      </w:r>
+      <w:r>
+        <w:rPr>
+          <w:sz w:val="36"/>
+          <w:szCs w:val="36"/>
+        </w:rPr>
+        <w:t xml:space="preserve">icense </w:t>
+      </w:r>
+      <w:r>
+        <w:rPr>
+          <w:sz w:val="36"/>
+          <w:szCs w:val="36"/>
+        </w:rPr>
+        <w:t xml:space="preserve">api </w:t>
+      </w:r>
+      <w:r>
+        <w:rPr>
+          <w:sz w:val="36"/>
+          <w:szCs w:val="36"/>
+        </w:rPr>
+        <w:t xml:space="preserve">           </w:t>
+      </w:r>
+      <w:r>
+        <w:rPr>
+          <w:sz w:val="36"/>
+          <w:szCs w:val="36"/>
+        </w:rPr>
+        <w:t xml:space="preserve">           </w:t>
       </w:r>
       <w:r>
         <w:rPr>
@@ -978,86 +988,6 @@
         </w:rPr>
         <w:t xml:space="preserve"> </w:t>
       </w:r>
-    </w:p>
-    <w:p>
-      <w:pPr>
-        <w:rPr>
-          <w:sz w:val="36"/>
-          <w:szCs w:val="36"/>
-        </w:rPr>
-      </w:pPr>
-      <w:r>
-        <w:rPr>
-          <w:sz w:val="36"/>
-          <w:szCs w:val="36"/>
-        </w:rPr>
-        <w:t>1</w:t>
-      </w:r>
-      <w:r>
-        <w:rPr>
-          <w:sz w:val="36"/>
-          <w:szCs w:val="36"/>
-        </w:rPr>
-        <w:t>3</w:t>
-      </w:r>
-      <w:r>
-        <w:rPr>
-          <w:sz w:val="36"/>
-          <w:szCs w:val="36"/>
-        </w:rPr>
-        <w:t>-</w:t>
-      </w:r>
-      <w:r>
-        <w:rPr>
-          <w:sz w:val="36"/>
-          <w:szCs w:val="36"/>
-        </w:rPr>
-        <w:t>management L</w:t>
-      </w:r>
-      <w:r>
-        <w:rPr>
-          <w:sz w:val="36"/>
-          <w:szCs w:val="36"/>
-        </w:rPr>
-        <w:t xml:space="preserve">icense </w:t>
-      </w:r>
-      <w:proofErr w:type="spellStart"/>
-      <w:r>
-        <w:rPr>
-          <w:sz w:val="36"/>
-          <w:szCs w:val="36"/>
-        </w:rPr>
-        <w:t>api</w:t>
-      </w:r>
-      <w:proofErr w:type="spellEnd"/>
-      <w:r>
-        <w:rPr>
-          <w:sz w:val="36"/>
-          <w:szCs w:val="36"/>
-        </w:rPr>
-        <w:t xml:space="preserve"> </w:t>
-      </w:r>
-      <w:r>
-        <w:rPr>
-          <w:sz w:val="36"/>
-          <w:szCs w:val="36"/>
-        </w:rPr>
-        <w:t xml:space="preserve">           </w:t>
-      </w:r>
-      <w:r>
-        <w:rPr>
-          <w:sz w:val="36"/>
-          <w:szCs w:val="36"/>
-        </w:rPr>
-        <w:t xml:space="preserve">           </w:t>
-      </w:r>
-      <w:r>
-        <w:rPr>
-          <w:sz w:val="36"/>
-          <w:szCs w:val="36"/>
-        </w:rPr>
-        <w:t xml:space="preserve"> </w:t>
-      </w:r>
       <w:r>
         <w:rPr>
           <w:sz w:val="36"/>
@@ -1100,17 +1030,8 @@
           <w:sz w:val="36"/>
           <w:szCs w:val="36"/>
         </w:rPr>
-        <w:t xml:space="preserve">icense </w:t>
-      </w:r>
-      <w:proofErr w:type="spellStart"/>
-      <w:r>
-        <w:rPr>
-          <w:sz w:val="36"/>
-          <w:szCs w:val="36"/>
-        </w:rPr>
-        <w:t>ui</w:t>
-      </w:r>
-      <w:proofErr w:type="spellEnd"/>
+        <w:t>icense ui</w:t>
+      </w:r>
       <w:r>
         <w:rPr>
           <w:sz w:val="36"/>
@@ -1173,23 +1094,7 @@
           <w:sz w:val="36"/>
           <w:szCs w:val="36"/>
         </w:rPr>
-        <w:t xml:space="preserve">ent Log </w:t>
-      </w:r>
-      <w:proofErr w:type="spellStart"/>
-      <w:r>
-        <w:rPr>
-          <w:sz w:val="36"/>
-          <w:szCs w:val="36"/>
-        </w:rPr>
-        <w:t>api</w:t>
-      </w:r>
-      <w:proofErr w:type="spellEnd"/>
-      <w:r>
-        <w:rPr>
-          <w:sz w:val="36"/>
-          <w:szCs w:val="36"/>
-        </w:rPr>
-        <w:t xml:space="preserve">                 </w:t>
+        <w:t xml:space="preserve">ent Log api                 </w:t>
       </w:r>
       <w:r>
         <w:rPr>
@@ -1244,27 +1149,7 @@
           <w:szCs w:val="36"/>
           <w:u w:val="none"/>
         </w:rPr>
-        <w:t xml:space="preserve">16- management log </w:t>
-      </w:r>
-      <w:proofErr w:type="spellStart"/>
-      <w:r>
-        <w:rPr>
-          <w:rStyle w:val="Hyperlink"/>
-          <w:sz w:val="36"/>
-          <w:szCs w:val="36"/>
-          <w:u w:val="none"/>
-        </w:rPr>
-        <w:t>ui</w:t>
-      </w:r>
-      <w:proofErr w:type="spellEnd"/>
-      <w:r>
-        <w:rPr>
-          <w:rStyle w:val="Hyperlink"/>
-          <w:sz w:val="36"/>
-          <w:szCs w:val="36"/>
-          <w:u w:val="none"/>
-        </w:rPr>
-        <w:t xml:space="preserve">                    </w:t>
+        <w:t xml:space="preserve">16- management log ui                    </w:t>
       </w:r>
       <w:r>
         <w:rPr>
@@ -1325,9 +1210,59 @@
           <w:sz w:val="36"/>
           <w:szCs w:val="36"/>
         </w:rPr>
-        <w:t xml:space="preserve">nagement share </w:t>
-      </w:r>
-      <w:proofErr w:type="spellStart"/>
+        <w:t xml:space="preserve">nagement share api              </w:t>
+      </w:r>
+      <w:r>
+        <w:rPr>
+          <w:sz w:val="36"/>
+          <w:szCs w:val="36"/>
+        </w:rPr>
+        <w:tab/>
+      </w:r>
+      <w:r>
+        <w:rPr>
+          <w:sz w:val="36"/>
+          <w:szCs w:val="36"/>
+        </w:rPr>
+        <w:tab/>
+        <w:t xml:space="preserve">   </w:t>
+      </w:r>
+      <w:r>
+        <w:rPr>
+          <w:sz w:val="36"/>
+          <w:szCs w:val="36"/>
+        </w:rPr>
+        <w:t xml:space="preserve">  44317</w:t>
+      </w:r>
+    </w:p>
+    <w:p>
+      <w:pPr>
+        <w:rPr>
+          <w:sz w:val="36"/>
+          <w:szCs w:val="36"/>
+        </w:rPr>
+      </w:pPr>
+      <w:r>
+        <w:rPr>
+          <w:sz w:val="36"/>
+          <w:szCs w:val="36"/>
+        </w:rPr>
+        <w:t>18-</w:t>
+      </w:r>
+      <w:r>
+        <w:rPr>
+          <w:sz w:val="36"/>
+          <w:szCs w:val="36"/>
+        </w:rPr>
+        <w:t xml:space="preserve"> </w:t>
+      </w:r>
+      <w:r>
+        <w:rPr>
+          <w:sz w:val="36"/>
+          <w:szCs w:val="36"/>
+        </w:rPr>
+        <w:t xml:space="preserve">antivirus   </w:t>
+      </w:r>
       <w:r>
         <w:rPr>
           <w:sz w:val="36"/>
@@ -1335,74 +1270,6 @@
         </w:rPr>
         <w:t>api</w:t>
       </w:r>
-      <w:proofErr w:type="spellEnd"/>
-      <w:r>
-        <w:rPr>
-          <w:sz w:val="36"/>
-          <w:szCs w:val="36"/>
-        </w:rPr>
-        <w:t xml:space="preserve">              </w:t>
-      </w:r>
-      <w:r>
-        <w:rPr>
-          <w:sz w:val="36"/>
-          <w:szCs w:val="36"/>
-        </w:rPr>
-        <w:tab/>
-      </w:r>
-      <w:r>
-        <w:rPr>
-          <w:sz w:val="36"/>
-          <w:szCs w:val="36"/>
-        </w:rPr>
-        <w:tab/>
-        <w:t xml:space="preserve">   </w:t>
-      </w:r>
-      <w:r>
-        <w:rPr>
-          <w:sz w:val="36"/>
-          <w:szCs w:val="36"/>
-        </w:rPr>
-        <w:t xml:space="preserve">  44317</w:t>
-      </w:r>
-    </w:p>
-    <w:p>
-      <w:pPr>
-        <w:rPr>
-          <w:sz w:val="36"/>
-          <w:szCs w:val="36"/>
-        </w:rPr>
-      </w:pPr>
-      <w:r>
-        <w:rPr>
-          <w:sz w:val="36"/>
-          <w:szCs w:val="36"/>
-        </w:rPr>
-        <w:t>18-</w:t>
-      </w:r>
-      <w:r>
-        <w:rPr>
-          <w:sz w:val="36"/>
-          <w:szCs w:val="36"/>
-        </w:rPr>
-        <w:t xml:space="preserve"> </w:t>
-      </w:r>
-      <w:r>
-        <w:rPr>
-          <w:sz w:val="36"/>
-          <w:szCs w:val="36"/>
-        </w:rPr>
-        <w:t xml:space="preserve">antivirus   </w:t>
-      </w:r>
-      <w:proofErr w:type="spellStart"/>
-      <w:r>
-        <w:rPr>
-          <w:sz w:val="36"/>
-          <w:szCs w:val="36"/>
-        </w:rPr>
-        <w:t>api</w:t>
-      </w:r>
-      <w:proofErr w:type="spellEnd"/>
       <w:r>
         <w:rPr>
           <w:sz w:val="36"/>
@@ -1482,7 +1349,6 @@
         </w:rPr>
         <w:t>20-</w:t>
       </w:r>
-      <w:proofErr w:type="spellStart"/>
       <w:r>
         <w:rPr>
           <w:rStyle w:val="Hyperlink"/>
@@ -1490,9 +1356,8 @@
           <w:szCs w:val="36"/>
           <w:u w:val="none"/>
         </w:rPr>
-        <w:t>mime</w:t>
-      </w:r>
-      <w:proofErr w:type="spellEnd"/>
+        <w:t>mime type</w:t>
+      </w:r>
       <w:r>
         <w:rPr>
           <w:rStyle w:val="Hyperlink"/>
@@ -1500,7 +1365,7 @@
           <w:szCs w:val="36"/>
           <w:u w:val="none"/>
         </w:rPr>
-        <w:t xml:space="preserve"> type</w:t>
+        <w:t xml:space="preserve"> api                                            4432</w:t>
       </w:r>
       <w:r>
         <w:rPr>
@@ -1509,246 +1374,169 @@
           <w:szCs w:val="36"/>
           <w:u w:val="none"/>
         </w:rPr>
+        <w:t>5</w:t>
+      </w:r>
+    </w:p>
+    <w:p>
+      <w:pPr>
+        <w:rPr>
+          <w:sz w:val="36"/>
+          <w:szCs w:val="36"/>
+        </w:rPr>
+      </w:pPr>
+      <w:r>
+        <w:rPr>
+          <w:sz w:val="36"/>
+          <w:szCs w:val="36"/>
+        </w:rPr>
+        <w:t>21</w:t>
+      </w:r>
+      <w:r>
+        <w:rPr>
+          <w:sz w:val="36"/>
+          <w:szCs w:val="36"/>
+        </w:rPr>
+        <w:t>-malware api                                                  44324</w:t>
+      </w:r>
+    </w:p>
+    <w:p>
+      <w:pPr>
+        <w:rPr>
+          <w:sz w:val="36"/>
+          <w:szCs w:val="36"/>
+        </w:rPr>
+      </w:pPr>
+      <w:r>
+        <w:rPr>
+          <w:sz w:val="36"/>
+          <w:szCs w:val="36"/>
+        </w:rPr>
+        <w:t>22</w:t>
+      </w:r>
+      <w:r>
+        <w:rPr>
+          <w:sz w:val="36"/>
+          <w:szCs w:val="36"/>
+        </w:rPr>
+        <w:t>-FileAnalyzer api                                            44320</w:t>
+      </w:r>
+      <w:r>
+        <w:rPr>
+          <w:sz w:val="36"/>
+          <w:szCs w:val="36"/>
+        </w:rPr>
         <w:t xml:space="preserve"> </w:t>
       </w:r>
-      <w:proofErr w:type="spellStart"/>
-      <w:r>
-        <w:rPr>
-          <w:rStyle w:val="Hyperlink"/>
-          <w:sz w:val="36"/>
-          <w:szCs w:val="36"/>
-          <w:u w:val="none"/>
-        </w:rPr>
-        <w:t>api</w:t>
-      </w:r>
-      <w:proofErr w:type="spellEnd"/>
-      <w:r>
-        <w:rPr>
-          <w:rStyle w:val="Hyperlink"/>
-          <w:sz w:val="36"/>
-          <w:szCs w:val="36"/>
-          <w:u w:val="none"/>
-        </w:rPr>
-        <w:t xml:space="preserve">                                            4432</w:t>
-      </w:r>
-      <w:r>
-        <w:rPr>
-          <w:rStyle w:val="Hyperlink"/>
-          <w:sz w:val="36"/>
-          <w:szCs w:val="36"/>
-          <w:u w:val="none"/>
-        </w:rPr>
-        <w:t>5</w:t>
-      </w:r>
-    </w:p>
-    <w:p>
-      <w:pPr>
-        <w:rPr>
-          <w:sz w:val="36"/>
-          <w:szCs w:val="36"/>
-        </w:rPr>
-      </w:pPr>
-      <w:r>
-        <w:rPr>
-          <w:sz w:val="36"/>
-          <w:szCs w:val="36"/>
-        </w:rPr>
-        <w:t>21</w:t>
-      </w:r>
-      <w:r>
-        <w:rPr>
-          <w:sz w:val="36"/>
-          <w:szCs w:val="36"/>
-        </w:rPr>
-        <w:t xml:space="preserve">-malware </w:t>
-      </w:r>
-      <w:proofErr w:type="spellStart"/>
-      <w:r>
-        <w:rPr>
-          <w:sz w:val="36"/>
-          <w:szCs w:val="36"/>
-        </w:rPr>
-        <w:t>api</w:t>
-      </w:r>
-      <w:proofErr w:type="spellEnd"/>
-      <w:r>
-        <w:rPr>
-          <w:sz w:val="36"/>
-          <w:szCs w:val="36"/>
-        </w:rPr>
-        <w:t xml:space="preserve">                                                  44324</w:t>
-      </w:r>
-    </w:p>
-    <w:p>
-      <w:pPr>
-        <w:rPr>
-          <w:sz w:val="36"/>
-          <w:szCs w:val="36"/>
-        </w:rPr>
-      </w:pPr>
-      <w:r>
-        <w:rPr>
-          <w:sz w:val="36"/>
-          <w:szCs w:val="36"/>
-        </w:rPr>
-        <w:t>22</w:t>
-      </w:r>
-      <w:r>
-        <w:rPr>
-          <w:sz w:val="36"/>
-          <w:szCs w:val="36"/>
-        </w:rPr>
-        <w:t xml:space="preserve">-FileAnalyzer </w:t>
-      </w:r>
-      <w:proofErr w:type="spellStart"/>
-      <w:r>
-        <w:rPr>
-          <w:sz w:val="36"/>
-          <w:szCs w:val="36"/>
-        </w:rPr>
-        <w:t>api</w:t>
-      </w:r>
-      <w:proofErr w:type="spellEnd"/>
-      <w:r>
-        <w:rPr>
-          <w:sz w:val="36"/>
-          <w:szCs w:val="36"/>
-        </w:rPr>
-        <w:t xml:space="preserve">                                            44320</w:t>
-      </w:r>
-      <w:r>
-        <w:rPr>
-          <w:sz w:val="36"/>
-          <w:szCs w:val="36"/>
-        </w:rPr>
+    </w:p>
+    <w:p>
+      <w:pPr>
+        <w:rPr>
+          <w:sz w:val="36"/>
+          <w:szCs w:val="36"/>
+        </w:rPr>
+      </w:pPr>
+      <w:r>
+        <w:rPr>
+          <w:sz w:val="36"/>
+          <w:szCs w:val="36"/>
+        </w:rPr>
+        <w:t>23</w:t>
+      </w:r>
+      <w:r>
+        <w:rPr>
+          <w:sz w:val="36"/>
+          <w:szCs w:val="36"/>
+        </w:rPr>
+        <w:t xml:space="preserve">-rabbitmq                                         </w:t>
+      </w:r>
+      <w:r>
+        <w:rPr>
+          <w:sz w:val="36"/>
+          <w:szCs w:val="36"/>
+        </w:rPr>
+        <w:t xml:space="preserve">           </w:t>
+      </w:r>
+      <w:r>
+        <w:rPr>
+          <w:sz w:val="36"/>
+          <w:szCs w:val="36"/>
+        </w:rPr>
+        <w:t xml:space="preserve">  15672</w:t>
+      </w:r>
+    </w:p>
+    <w:p>
+      <w:pPr>
+        <w:rPr>
+          <w:sz w:val="36"/>
+          <w:szCs w:val="36"/>
+        </w:rPr>
+      </w:pPr>
+      <w:r>
+        <w:rPr>
+          <w:sz w:val="36"/>
+          <w:szCs w:val="36"/>
+        </w:rPr>
+        <w:lastRenderedPageBreak/>
+        <w:t>24- Rabbitmq engine                                       5672</w:t>
+      </w:r>
+    </w:p>
+    <w:p>
+      <w:pPr>
+        <w:rPr>
+          <w:sz w:val="36"/>
+          <w:szCs w:val="36"/>
+        </w:rPr>
+      </w:pPr>
+      <w:r>
+        <w:rPr>
+          <w:sz w:val="36"/>
+          <w:szCs w:val="36"/>
+        </w:rPr>
+        <w:t>25-Gitlab</w:t>
+      </w:r>
+      <w:r>
+        <w:rPr>
+          <w:sz w:val="36"/>
+          <w:szCs w:val="36"/>
+        </w:rPr>
+        <w:tab/>
+      </w:r>
+      <w:r>
+        <w:rPr>
+          <w:sz w:val="36"/>
+          <w:szCs w:val="36"/>
+        </w:rPr>
+        <w:tab/>
+      </w:r>
+      <w:r>
+        <w:rPr>
+          <w:sz w:val="36"/>
+          <w:szCs w:val="36"/>
+        </w:rPr>
+        <w:tab/>
+      </w:r>
+      <w:r>
+        <w:rPr>
+          <w:sz w:val="36"/>
+          <w:szCs w:val="36"/>
+        </w:rPr>
+        <w:tab/>
+      </w:r>
+      <w:r>
+        <w:rPr>
+          <w:sz w:val="36"/>
+          <w:szCs w:val="36"/>
+        </w:rPr>
+        <w:tab/>
+      </w:r>
+      <w:r>
+        <w:rPr>
+          <w:sz w:val="36"/>
+          <w:szCs w:val="36"/>
+        </w:rPr>
+        <w:tab/>
         <w:t xml:space="preserve"> </w:t>
       </w:r>
-    </w:p>
-    <w:p>
-      <w:pPr>
-        <w:rPr>
-          <w:sz w:val="36"/>
-          <w:szCs w:val="36"/>
-        </w:rPr>
-      </w:pPr>
-      <w:r>
-        <w:rPr>
-          <w:sz w:val="36"/>
-          <w:szCs w:val="36"/>
-        </w:rPr>
-        <w:t>23</w:t>
-      </w:r>
-      <w:r>
-        <w:rPr>
-          <w:sz w:val="36"/>
-          <w:szCs w:val="36"/>
-        </w:rPr>
-        <w:t xml:space="preserve">-rabbitmq                                         </w:t>
-      </w:r>
-      <w:r>
-        <w:rPr>
-          <w:sz w:val="36"/>
-          <w:szCs w:val="36"/>
-        </w:rPr>
-        <w:t xml:space="preserve">           </w:t>
-      </w:r>
-      <w:r>
-        <w:rPr>
-          <w:sz w:val="36"/>
-          <w:szCs w:val="36"/>
-        </w:rPr>
-        <w:t xml:space="preserve">  15672</w:t>
-      </w:r>
-    </w:p>
-    <w:p>
-      <w:pPr>
-        <w:rPr>
-          <w:sz w:val="36"/>
-          <w:szCs w:val="36"/>
-        </w:rPr>
-      </w:pPr>
-      <w:r>
-        <w:rPr>
-          <w:sz w:val="36"/>
-          <w:szCs w:val="36"/>
-        </w:rPr>
-        <w:lastRenderedPageBreak/>
-        <w:t xml:space="preserve">24- </w:t>
-      </w:r>
-      <w:proofErr w:type="spellStart"/>
-      <w:r>
-        <w:rPr>
-          <w:sz w:val="36"/>
-          <w:szCs w:val="36"/>
-        </w:rPr>
-        <w:t>Rabbitmq</w:t>
-      </w:r>
-      <w:proofErr w:type="spellEnd"/>
-      <w:r>
-        <w:rPr>
-          <w:sz w:val="36"/>
-          <w:szCs w:val="36"/>
-        </w:rPr>
-        <w:t xml:space="preserve"> engine                                       5672</w:t>
-      </w:r>
-    </w:p>
-    <w:p>
-      <w:pPr>
-        <w:rPr>
-          <w:sz w:val="36"/>
-          <w:szCs w:val="36"/>
-        </w:rPr>
-      </w:pPr>
-      <w:r>
-        <w:rPr>
-          <w:sz w:val="36"/>
-          <w:szCs w:val="36"/>
-        </w:rPr>
-        <w:t>25-Gitlab</w:t>
-      </w:r>
-      <w:r>
-        <w:rPr>
-          <w:sz w:val="36"/>
-          <w:szCs w:val="36"/>
-        </w:rPr>
-        <w:tab/>
-      </w:r>
-      <w:r>
-        <w:rPr>
-          <w:sz w:val="36"/>
-          <w:szCs w:val="36"/>
-        </w:rPr>
-        <w:tab/>
-      </w:r>
-      <w:r>
-        <w:rPr>
-          <w:sz w:val="36"/>
-          <w:szCs w:val="36"/>
-        </w:rPr>
-        <w:tab/>
-      </w:r>
-      <w:r>
-        <w:rPr>
-          <w:sz w:val="36"/>
-          <w:szCs w:val="36"/>
-        </w:rPr>
-        <w:tab/>
-      </w:r>
-      <w:r>
-        <w:rPr>
-          <w:sz w:val="36"/>
-          <w:szCs w:val="36"/>
-        </w:rPr>
-        <w:tab/>
-      </w:r>
-      <w:r>
-        <w:rPr>
-          <w:sz w:val="36"/>
-          <w:szCs w:val="36"/>
-        </w:rPr>
-        <w:tab/>
-        <w:t xml:space="preserve"> </w:t>
-      </w:r>
       <w:r>
         <w:rPr>
           <w:sz w:val="36"/>
@@ -1772,7 +1560,6 @@
         </w:rPr>
         <w:t xml:space="preserve">26-Automatify      </w:t>
       </w:r>
-      <w:proofErr w:type="spellStart"/>
       <w:r>
         <w:rPr>
           <w:sz w:val="36"/>
@@ -1780,7 +1567,6 @@
         </w:rPr>
         <w:t>ui</w:t>
       </w:r>
-      <w:proofErr w:type="spellEnd"/>
       <w:r>
         <w:rPr>
           <w:sz w:val="36"/>
@@ -1801,17 +1587,8 @@
           <w:sz w:val="36"/>
           <w:szCs w:val="36"/>
         </w:rPr>
-        <w:t xml:space="preserve">27-archive </w:t>
-      </w:r>
-      <w:proofErr w:type="spellStart"/>
-      <w:r>
-        <w:rPr>
-          <w:sz w:val="36"/>
-          <w:szCs w:val="36"/>
-        </w:rPr>
-        <w:t>api</w:t>
-      </w:r>
-      <w:proofErr w:type="spellEnd"/>
+        <w:t>27-archive api</w:t>
+      </w:r>
       <w:r>
         <w:rPr>
           <w:sz w:val="36"/>
@@ -2086,17 +1863,8 @@
           <w:sz w:val="36"/>
           <w:szCs w:val="36"/>
         </w:rPr>
-        <w:t xml:space="preserve"> </w:t>
-      </w:r>
-      <w:proofErr w:type="spellStart"/>
-      <w:r>
-        <w:rPr>
-          <w:sz w:val="36"/>
-          <w:szCs w:val="36"/>
-        </w:rPr>
-        <w:t>api</w:t>
-      </w:r>
-      <w:proofErr w:type="spellEnd"/>
+        <w:t xml:space="preserve"> api</w:t>
+      </w:r>
       <w:r>
         <w:rPr>
           <w:sz w:val="36"/>
@@ -2303,23 +2071,7 @@
           <w:sz w:val="36"/>
           <w:szCs w:val="36"/>
         </w:rPr>
-        <w:t xml:space="preserve">36- </w:t>
-      </w:r>
-      <w:proofErr w:type="spellStart"/>
-      <w:r>
-        <w:rPr>
-          <w:sz w:val="36"/>
-          <w:szCs w:val="36"/>
-        </w:rPr>
-        <w:t>farsi</w:t>
-      </w:r>
-      <w:proofErr w:type="spellEnd"/>
-      <w:r>
-        <w:rPr>
-          <w:sz w:val="36"/>
-          <w:szCs w:val="36"/>
-        </w:rPr>
-        <w:t xml:space="preserve"> summarize</w:t>
+        <w:t>36- farsi summarize</w:t>
       </w:r>
       <w:r>
         <w:rPr>
@@ -2422,17 +2174,8 @@
           <w:sz w:val="24"/>
           <w:szCs w:val="24"/>
         </w:rPr>
-        <w:t xml:space="preserve">38-ehraz </w:t>
-      </w:r>
-      <w:proofErr w:type="spellStart"/>
-      <w:r>
-        <w:rPr>
-          <w:sz w:val="24"/>
-          <w:szCs w:val="24"/>
-        </w:rPr>
-        <w:t>ui</w:t>
-      </w:r>
-      <w:proofErr w:type="spellEnd"/>
+        <w:t>38-ehraz ui</w:t>
+      </w:r>
       <w:r>
         <w:rPr>
           <w:sz w:val="24"/>
@@ -2889,17 +2632,8 @@
           <w:sz w:val="24"/>
           <w:szCs w:val="24"/>
         </w:rPr>
-        <w:t xml:space="preserve"> </w:t>
-      </w:r>
-      <w:proofErr w:type="spellStart"/>
-      <w:r>
-        <w:rPr>
-          <w:sz w:val="24"/>
-          <w:szCs w:val="24"/>
-        </w:rPr>
-        <w:t>ui</w:t>
-      </w:r>
-      <w:proofErr w:type="spellEnd"/>
+        <w:t xml:space="preserve"> ui</w:t>
+      </w:r>
       <w:r>
         <w:rPr>
           <w:sz w:val="24"/>
@@ -2970,17 +2704,8 @@
           <w:sz w:val="24"/>
           <w:szCs w:val="24"/>
         </w:rPr>
-        <w:t xml:space="preserve"> </w:t>
-      </w:r>
-      <w:proofErr w:type="spellStart"/>
-      <w:r>
-        <w:rPr>
-          <w:sz w:val="24"/>
-          <w:szCs w:val="24"/>
-        </w:rPr>
-        <w:t>ui</w:t>
-      </w:r>
-      <w:proofErr w:type="spellEnd"/>
+        <w:t xml:space="preserve"> ui</w:t>
+      </w:r>
       <w:r>
         <w:rPr>
           <w:sz w:val="24"/>
@@ -3052,110 +2777,190 @@
           <w:sz w:val="24"/>
           <w:szCs w:val="24"/>
         </w:rPr>
+        <w:t xml:space="preserve"> ui</w:t>
+      </w:r>
+      <w:r>
+        <w:rPr>
+          <w:sz w:val="24"/>
+          <w:szCs w:val="24"/>
+        </w:rPr>
+        <w:tab/>
+      </w:r>
+      <w:r>
+        <w:rPr>
+          <w:sz w:val="24"/>
+          <w:szCs w:val="24"/>
+        </w:rPr>
+        <w:tab/>
+      </w:r>
+      <w:r>
+        <w:rPr>
+          <w:sz w:val="24"/>
+          <w:szCs w:val="24"/>
+        </w:rPr>
+        <w:tab/>
+      </w:r>
+      <w:r>
+        <w:rPr>
+          <w:sz w:val="24"/>
+          <w:szCs w:val="24"/>
+        </w:rPr>
+        <w:tab/>
+      </w:r>
+      <w:r>
+        <w:rPr>
+          <w:sz w:val="24"/>
+          <w:szCs w:val="24"/>
+        </w:rPr>
+        <w:tab/>
+      </w:r>
+      <w:r>
+        <w:rPr>
+          <w:sz w:val="24"/>
+          <w:szCs w:val="24"/>
+        </w:rPr>
+        <w:tab/>
+        <w:t xml:space="preserve">     4434</w:t>
+      </w:r>
+      <w:r>
+        <w:rPr>
+          <w:sz w:val="24"/>
+          <w:szCs w:val="24"/>
+        </w:rPr>
+        <w:t>4</w:t>
+      </w:r>
+    </w:p>
+    <w:p>
+      <w:pPr>
+        <w:rPr>
+          <w:sz w:val="24"/>
+          <w:szCs w:val="24"/>
+          <w:lang w:bidi="fa-IR"/>
+        </w:rPr>
+      </w:pPr>
+      <w:r>
+        <w:rPr>
+          <w:sz w:val="24"/>
+          <w:szCs w:val="24"/>
+          <w:lang w:bidi="fa-IR"/>
+        </w:rPr>
+        <w:t>48-</w:t>
+      </w:r>
+      <w:r>
+        <w:rPr>
+          <w:sz w:val="24"/>
+          <w:szCs w:val="24"/>
+          <w:lang w:bidi="fa-IR"/>
+        </w:rPr>
+        <w:t>Widget.Chatiato</w:t>
+      </w:r>
+      <w:r>
+        <w:rPr>
+          <w:sz w:val="24"/>
+          <w:szCs w:val="24"/>
+          <w:lang w:bidi="fa-IR"/>
+        </w:rPr>
+        <w:t xml:space="preserve"> ui</w:t>
+      </w:r>
+      <w:r>
+        <w:rPr>
+          <w:sz w:val="24"/>
+          <w:szCs w:val="24"/>
+          <w:lang w:bidi="fa-IR"/>
+        </w:rPr>
+        <w:tab/>
+        <w:t xml:space="preserve">  </w:t>
+      </w:r>
+      <w:r>
+        <w:rPr>
+          <w:sz w:val="24"/>
+          <w:szCs w:val="24"/>
+          <w:lang w:bidi="fa-IR"/>
+        </w:rPr>
+        <w:tab/>
+      </w:r>
+      <w:r>
+        <w:rPr>
+          <w:sz w:val="24"/>
+          <w:szCs w:val="24"/>
+          <w:lang w:bidi="fa-IR"/>
+        </w:rPr>
+        <w:tab/>
+      </w:r>
+      <w:r>
+        <w:rPr>
+          <w:sz w:val="24"/>
+          <w:szCs w:val="24"/>
+          <w:lang w:bidi="fa-IR"/>
+        </w:rPr>
+        <w:tab/>
+      </w:r>
+      <w:r>
+        <w:rPr>
+          <w:sz w:val="24"/>
+          <w:szCs w:val="24"/>
+          <w:lang w:bidi="fa-IR"/>
+        </w:rPr>
+        <w:tab/>
+      </w:r>
+      <w:r>
+        <w:rPr>
+          <w:sz w:val="24"/>
+          <w:szCs w:val="24"/>
+          <w:lang w:bidi="fa-IR"/>
+        </w:rPr>
+        <w:tab/>
+        <w:t xml:space="preserve">    </w:t>
+      </w:r>
+      <w:r>
+        <w:rPr>
+          <w:sz w:val="24"/>
+          <w:szCs w:val="24"/>
+          <w:lang w:bidi="fa-IR"/>
+        </w:rPr>
         <w:t xml:space="preserve"> </w:t>
       </w:r>
-      <w:proofErr w:type="spellStart"/>
-      <w:r>
-        <w:rPr>
-          <w:sz w:val="24"/>
-          <w:szCs w:val="24"/>
-        </w:rPr>
-        <w:t>ui</w:t>
-      </w:r>
-      <w:proofErr w:type="spellEnd"/>
-      <w:r>
-        <w:rPr>
-          <w:sz w:val="24"/>
-          <w:szCs w:val="24"/>
-        </w:rPr>
-        <w:tab/>
-      </w:r>
-      <w:r>
-        <w:rPr>
-          <w:sz w:val="24"/>
-          <w:szCs w:val="24"/>
-        </w:rPr>
-        <w:tab/>
-      </w:r>
-      <w:r>
-        <w:rPr>
-          <w:sz w:val="24"/>
-          <w:szCs w:val="24"/>
-        </w:rPr>
-        <w:tab/>
-      </w:r>
-      <w:r>
-        <w:rPr>
-          <w:sz w:val="24"/>
-          <w:szCs w:val="24"/>
-        </w:rPr>
-        <w:tab/>
-      </w:r>
-      <w:r>
-        <w:rPr>
-          <w:sz w:val="24"/>
-          <w:szCs w:val="24"/>
-        </w:rPr>
-        <w:tab/>
-      </w:r>
-      <w:r>
-        <w:rPr>
-          <w:sz w:val="24"/>
-          <w:szCs w:val="24"/>
-        </w:rPr>
-        <w:tab/>
-        <w:t xml:space="preserve">     4434</w:t>
-      </w:r>
-      <w:r>
-        <w:rPr>
-          <w:sz w:val="24"/>
-          <w:szCs w:val="24"/>
-        </w:rPr>
-        <w:t>4</w:t>
-      </w:r>
-    </w:p>
-    <w:p>
-      <w:pPr>
+      <w:r>
         <w:rPr>
           <w:sz w:val="24"/>
           <w:szCs w:val="24"/>
           <w:lang w:bidi="fa-IR"/>
         </w:rPr>
-      </w:pPr>
+        <w:t>4434</w:t>
+      </w:r>
       <w:r>
         <w:rPr>
           <w:sz w:val="24"/>
           <w:szCs w:val="24"/>
           <w:lang w:bidi="fa-IR"/>
         </w:rPr>
-        <w:t>48-</w:t>
-      </w:r>
-      <w:r>
+        <w:t>3</w:t>
+      </w:r>
+    </w:p>
+    <w:p>
+      <w:pPr>
         <w:rPr>
           <w:sz w:val="24"/>
           <w:szCs w:val="24"/>
           <w:lang w:bidi="fa-IR"/>
         </w:rPr>
-        <w:t>Widget.Chatiato</w:t>
-      </w:r>
+      </w:pPr>
       <w:r>
         <w:rPr>
           <w:sz w:val="24"/>
           <w:szCs w:val="24"/>
           <w:lang w:bidi="fa-IR"/>
         </w:rPr>
-        <w:t xml:space="preserve"> </w:t>
-      </w:r>
-      <w:proofErr w:type="spellStart"/>
+        <w:t xml:space="preserve">49- minio </w:t>
+      </w:r>
       <w:r>
         <w:rPr>
           <w:sz w:val="24"/>
           <w:szCs w:val="24"/>
           <w:lang w:bidi="fa-IR"/>
         </w:rPr>
-        <w:t>ui</w:t>
-      </w:r>
-      <w:proofErr w:type="spellEnd"/>
+        <w:tab/>
+      </w:r>
       <w:r>
         <w:rPr>
           <w:sz w:val="24"/>
@@ -3163,7 +2968,6 @@
           <w:lang w:bidi="fa-IR"/>
         </w:rPr>
         <w:tab/>
-        <w:t xml:space="preserve">  </w:t>
       </w:r>
       <w:r>
         <w:rPr>
@@ -3204,23 +3008,24 @@
           <w:lang w:bidi="fa-IR"/>
         </w:rPr>
         <w:tab/>
-        <w:t xml:space="preserve">    </w:t>
-      </w:r>
-      <w:r>
+        <w:t>9001 , 9000</w:t>
+      </w:r>
+    </w:p>
+    <w:p>
+      <w:pPr>
         <w:rPr>
           <w:sz w:val="24"/>
           <w:szCs w:val="24"/>
           <w:lang w:bidi="fa-IR"/>
         </w:rPr>
-        <w:t xml:space="preserve"> </w:t>
-      </w:r>
+      </w:pPr>
       <w:r>
         <w:rPr>
           <w:sz w:val="24"/>
           <w:szCs w:val="24"/>
           <w:lang w:bidi="fa-IR"/>
         </w:rPr>
-        <w:t>4434</w:t>
+        <w:t>50- magika</w:t>
       </w:r>
       <w:r>
         <w:rPr>
@@ -3228,7 +3033,56 @@
           <w:szCs w:val="24"/>
           <w:lang w:bidi="fa-IR"/>
         </w:rPr>
-        <w:t>3</w:t>
+        <w:tab/>
+      </w:r>
+      <w:r>
+        <w:rPr>
+          <w:sz w:val="24"/>
+          <w:szCs w:val="24"/>
+          <w:lang w:bidi="fa-IR"/>
+        </w:rPr>
+        <w:tab/>
+      </w:r>
+      <w:r>
+        <w:rPr>
+          <w:sz w:val="24"/>
+          <w:szCs w:val="24"/>
+          <w:lang w:bidi="fa-IR"/>
+        </w:rPr>
+        <w:tab/>
+      </w:r>
+      <w:r>
+        <w:rPr>
+          <w:sz w:val="24"/>
+          <w:szCs w:val="24"/>
+          <w:lang w:bidi="fa-IR"/>
+        </w:rPr>
+        <w:tab/>
+      </w:r>
+      <w:r>
+        <w:rPr>
+          <w:sz w:val="24"/>
+          <w:szCs w:val="24"/>
+          <w:lang w:bidi="fa-IR"/>
+        </w:rPr>
+        <w:tab/>
+      </w:r>
+      <w:r>
+        <w:rPr>
+          <w:sz w:val="24"/>
+          <w:szCs w:val="24"/>
+          <w:lang w:bidi="fa-IR"/>
+        </w:rPr>
+        <w:tab/>
+      </w:r>
+      <w:r>
+        <w:rPr>
+          <w:sz w:val="24"/>
+          <w:szCs w:val="24"/>
+          <w:lang w:bidi="fa-IR"/>
+        </w:rPr>
+        <w:tab/>
+        <w:t xml:space="preserve">     44345</w:t>
       </w:r>
     </w:p>
     <w:sectPr>

--- a/sites.docx
+++ b/sites.docx
@@ -3083,6 +3083,80 @@
         </w:rPr>
         <w:tab/>
         <w:t xml:space="preserve">     44345</w:t>
+      </w:r>
+    </w:p>
+    <w:p>
+      <w:pPr>
+        <w:rPr>
+          <w:sz w:val="24"/>
+          <w:szCs w:val="24"/>
+          <w:lang w:bidi="fa-IR"/>
+        </w:rPr>
+      </w:pPr>
+      <w:r>
+        <w:rPr>
+          <w:sz w:val="24"/>
+          <w:szCs w:val="24"/>
+          <w:lang w:bidi="fa-IR"/>
+        </w:rPr>
+        <w:t>51- direct ui</w:t>
+      </w:r>
+      <w:r>
+        <w:rPr>
+          <w:sz w:val="24"/>
+          <w:szCs w:val="24"/>
+          <w:lang w:bidi="fa-IR"/>
+        </w:rPr>
+        <w:tab/>
+      </w:r>
+      <w:r>
+        <w:rPr>
+          <w:sz w:val="24"/>
+          <w:szCs w:val="24"/>
+          <w:lang w:bidi="fa-IR"/>
+        </w:rPr>
+        <w:tab/>
+      </w:r>
+      <w:r>
+        <w:rPr>
+          <w:sz w:val="24"/>
+          <w:szCs w:val="24"/>
+          <w:lang w:bidi="fa-IR"/>
+        </w:rPr>
+        <w:tab/>
+      </w:r>
+      <w:r>
+        <w:rPr>
+          <w:sz w:val="24"/>
+          <w:szCs w:val="24"/>
+          <w:lang w:bidi="fa-IR"/>
+        </w:rPr>
+        <w:tab/>
+      </w:r>
+      <w:r>
+        <w:rPr>
+          <w:sz w:val="24"/>
+          <w:szCs w:val="24"/>
+          <w:lang w:bidi="fa-IR"/>
+        </w:rPr>
+        <w:tab/>
+      </w:r>
+      <w:r>
+        <w:rPr>
+          <w:sz w:val="24"/>
+          <w:szCs w:val="24"/>
+          <w:lang w:bidi="fa-IR"/>
+        </w:rPr>
+        <w:tab/>
+      </w:r>
+      <w:r>
+        <w:rPr>
+          <w:sz w:val="24"/>
+          <w:szCs w:val="24"/>
+          <w:lang w:bidi="fa-IR"/>
+        </w:rPr>
+        <w:tab/>
+        <w:t xml:space="preserve">     43457</w:t>
       </w:r>
     </w:p>
     <w:sectPr>

--- a/sites.docx
+++ b/sites.docx
@@ -3157,6 +3157,584 @@
         </w:rPr>
         <w:tab/>
         <w:t xml:space="preserve">     43457</w:t>
+      </w:r>
+    </w:p>
+    <w:p>
+      <w:pPr>
+        <w:rPr>
+          <w:sz w:val="24"/>
+          <w:szCs w:val="24"/>
+          <w:lang w:bidi="fa-IR"/>
+        </w:rPr>
+      </w:pPr>
+      <w:r>
+        <w:rPr>
+          <w:sz w:val="24"/>
+          <w:szCs w:val="24"/>
+          <w:lang w:bidi="fa-IR"/>
+        </w:rPr>
+        <w:t>52- erp</w:t>
+      </w:r>
+      <w:r>
+        <w:rPr>
+          <w:sz w:val="24"/>
+          <w:szCs w:val="24"/>
+          <w:lang w:bidi="fa-IR"/>
+        </w:rPr>
+        <w:t xml:space="preserve"> accesscontrol</w:t>
+      </w:r>
+      <w:r>
+        <w:rPr>
+          <w:sz w:val="24"/>
+          <w:szCs w:val="24"/>
+          <w:lang w:bidi="fa-IR"/>
+        </w:rPr>
+        <w:t>api</w:t>
+      </w:r>
+      <w:r>
+        <w:rPr>
+          <w:sz w:val="24"/>
+          <w:szCs w:val="24"/>
+          <w:lang w:bidi="fa-IR"/>
+        </w:rPr>
+        <w:tab/>
+      </w:r>
+      <w:r>
+        <w:rPr>
+          <w:sz w:val="24"/>
+          <w:szCs w:val="24"/>
+          <w:lang w:bidi="fa-IR"/>
+        </w:rPr>
+        <w:tab/>
+      </w:r>
+      <w:r>
+        <w:rPr>
+          <w:sz w:val="24"/>
+          <w:szCs w:val="24"/>
+          <w:lang w:bidi="fa-IR"/>
+        </w:rPr>
+        <w:tab/>
+      </w:r>
+      <w:r>
+        <w:rPr>
+          <w:sz w:val="24"/>
+          <w:szCs w:val="24"/>
+          <w:lang w:bidi="fa-IR"/>
+        </w:rPr>
+        <w:tab/>
+      </w:r>
+      <w:r>
+        <w:rPr>
+          <w:sz w:val="24"/>
+          <w:szCs w:val="24"/>
+          <w:lang w:bidi="fa-IR"/>
+        </w:rPr>
+        <w:tab/>
+        <w:t xml:space="preserve">       4</w:t>
+      </w:r>
+      <w:r>
+        <w:rPr>
+          <w:sz w:val="24"/>
+          <w:szCs w:val="24"/>
+          <w:lang w:bidi="fa-IR"/>
+        </w:rPr>
+        <w:t>43</w:t>
+      </w:r>
+      <w:r>
+        <w:rPr>
+          <w:sz w:val="24"/>
+          <w:szCs w:val="24"/>
+          <w:lang w:bidi="fa-IR"/>
+        </w:rPr>
+        <w:t>60</w:t>
+      </w:r>
+    </w:p>
+    <w:p>
+      <w:pPr>
+        <w:rPr>
+          <w:sz w:val="24"/>
+          <w:szCs w:val="24"/>
+          <w:lang w:bidi="fa-IR"/>
+        </w:rPr>
+      </w:pPr>
+      <w:r>
+        <w:rPr>
+          <w:sz w:val="24"/>
+          <w:szCs w:val="24"/>
+          <w:lang w:bidi="fa-IR"/>
+        </w:rPr>
+        <w:t>53-</w:t>
+      </w:r>
+      <w:r>
+        <w:rPr>
+          <w:sz w:val="24"/>
+          <w:szCs w:val="24"/>
+          <w:lang w:bidi="fa-IR"/>
+        </w:rPr>
+        <w:t>KND.MessageGateway.SMS.API</w:t>
+      </w:r>
+      <w:r>
+        <w:rPr>
+          <w:sz w:val="24"/>
+          <w:szCs w:val="24"/>
+          <w:lang w:bidi="fa-IR"/>
+        </w:rPr>
+        <w:t xml:space="preserve">  </w:t>
+      </w:r>
+      <w:r>
+        <w:rPr>
+          <w:sz w:val="24"/>
+          <w:szCs w:val="24"/>
+          <w:lang w:bidi="fa-IR"/>
+        </w:rPr>
+        <w:tab/>
+      </w:r>
+      <w:r>
+        <w:rPr>
+          <w:sz w:val="24"/>
+          <w:szCs w:val="24"/>
+          <w:lang w:bidi="fa-IR"/>
+        </w:rPr>
+        <w:tab/>
+      </w:r>
+      <w:r>
+        <w:rPr>
+          <w:sz w:val="24"/>
+          <w:szCs w:val="24"/>
+          <w:lang w:bidi="fa-IR"/>
+        </w:rPr>
+        <w:tab/>
+      </w:r>
+      <w:r>
+        <w:rPr>
+          <w:sz w:val="24"/>
+          <w:szCs w:val="24"/>
+          <w:lang w:bidi="fa-IR"/>
+        </w:rPr>
+        <w:tab/>
+        <w:t xml:space="preserve">      44362</w:t>
+      </w:r>
+    </w:p>
+    <w:p>
+      <w:pPr>
+        <w:rPr>
+          <w:sz w:val="24"/>
+          <w:szCs w:val="24"/>
+          <w:lang w:bidi="fa-IR"/>
+        </w:rPr>
+      </w:pPr>
+      <w:r>
+        <w:rPr>
+          <w:sz w:val="24"/>
+          <w:szCs w:val="24"/>
+          <w:lang w:bidi="fa-IR"/>
+        </w:rPr>
+        <w:t xml:space="preserve">54- </w:t>
+      </w:r>
+      <w:r>
+        <w:rPr>
+          <w:sz w:val="24"/>
+          <w:szCs w:val="24"/>
+          <w:lang w:bidi="fa-IR"/>
+        </w:rPr>
+        <w:t>KND.MessageGateway.Email.API</w:t>
+      </w:r>
+      <w:r>
+        <w:rPr>
+          <w:sz w:val="24"/>
+          <w:szCs w:val="24"/>
+          <w:lang w:bidi="fa-IR"/>
+        </w:rPr>
+        <w:tab/>
+      </w:r>
+      <w:r>
+        <w:rPr>
+          <w:sz w:val="24"/>
+          <w:szCs w:val="24"/>
+          <w:lang w:bidi="fa-IR"/>
+        </w:rPr>
+        <w:tab/>
+      </w:r>
+      <w:r>
+        <w:rPr>
+          <w:sz w:val="24"/>
+          <w:szCs w:val="24"/>
+          <w:lang w:bidi="fa-IR"/>
+        </w:rPr>
+        <w:tab/>
+      </w:r>
+      <w:r>
+        <w:rPr>
+          <w:sz w:val="24"/>
+          <w:szCs w:val="24"/>
+          <w:lang w:bidi="fa-IR"/>
+        </w:rPr>
+        <w:tab/>
+        <w:t xml:space="preserve">     44363</w:t>
+      </w:r>
+    </w:p>
+    <w:p>
+      <w:pPr>
+        <w:rPr>
+          <w:sz w:val="24"/>
+          <w:szCs w:val="24"/>
+          <w:lang w:bidi="fa-IR"/>
+        </w:rPr>
+      </w:pPr>
+      <w:r>
+        <w:rPr>
+          <w:sz w:val="24"/>
+          <w:szCs w:val="24"/>
+          <w:lang w:bidi="fa-IR"/>
+        </w:rPr>
+        <w:t>55-</w:t>
+      </w:r>
+      <w:r>
+        <w:t xml:space="preserve"> </w:t>
+      </w:r>
+      <w:r>
+        <w:rPr>
+          <w:sz w:val="24"/>
+          <w:szCs w:val="24"/>
+          <w:lang w:bidi="fa-IR"/>
+        </w:rPr>
+        <w:t>DanaERP.HR.Api</w:t>
+      </w:r>
+      <w:r>
+        <w:rPr>
+          <w:sz w:val="24"/>
+          <w:szCs w:val="24"/>
+          <w:lang w:bidi="fa-IR"/>
+        </w:rPr>
+        <w:tab/>
+        <w:t xml:space="preserve"> (attendance)</w:t>
+      </w:r>
+      <w:r>
+        <w:rPr>
+          <w:sz w:val="24"/>
+          <w:szCs w:val="24"/>
+          <w:lang w:bidi="fa-IR"/>
+        </w:rPr>
+        <w:tab/>
+      </w:r>
+      <w:r>
+        <w:rPr>
+          <w:sz w:val="24"/>
+          <w:szCs w:val="24"/>
+          <w:lang w:bidi="fa-IR"/>
+        </w:rPr>
+        <w:tab/>
+      </w:r>
+      <w:r>
+        <w:rPr>
+          <w:sz w:val="24"/>
+          <w:szCs w:val="24"/>
+          <w:lang w:bidi="fa-IR"/>
+        </w:rPr>
+        <w:tab/>
+      </w:r>
+      <w:r>
+        <w:rPr>
+          <w:sz w:val="24"/>
+          <w:szCs w:val="24"/>
+          <w:lang w:bidi="fa-IR"/>
+        </w:rPr>
+        <w:tab/>
+        <w:t xml:space="preserve">     44361</w:t>
+      </w:r>
+    </w:p>
+    <w:p>
+      <w:pPr>
+        <w:rPr>
+          <w:sz w:val="24"/>
+          <w:szCs w:val="24"/>
+          <w:lang w:bidi="fa-IR"/>
+        </w:rPr>
+      </w:pPr>
+      <w:r>
+        <w:rPr>
+          <w:sz w:val="24"/>
+          <w:szCs w:val="24"/>
+          <w:lang w:bidi="fa-IR"/>
+        </w:rPr>
+        <w:t>56-</w:t>
+      </w:r>
+      <w:r>
+        <w:rPr>
+          <w:sz w:val="24"/>
+          <w:szCs w:val="24"/>
+          <w:lang w:bidi="fa-IR"/>
+        </w:rPr>
+        <w:t>DanaERP.AccessControl.</w:t>
+      </w:r>
+      <w:r>
+        <w:rPr>
+          <w:sz w:val="24"/>
+          <w:szCs w:val="24"/>
+          <w:lang w:bidi="fa-IR"/>
+        </w:rPr>
+        <w:t>Ui</w:t>
+      </w:r>
+      <w:r>
+        <w:rPr>
+          <w:sz w:val="24"/>
+          <w:szCs w:val="24"/>
+          <w:lang w:bidi="fa-IR"/>
+        </w:rPr>
+        <w:tab/>
+      </w:r>
+      <w:r>
+        <w:rPr>
+          <w:sz w:val="24"/>
+          <w:szCs w:val="24"/>
+          <w:lang w:bidi="fa-IR"/>
+        </w:rPr>
+        <w:tab/>
+      </w:r>
+      <w:r>
+        <w:rPr>
+          <w:sz w:val="24"/>
+          <w:szCs w:val="24"/>
+          <w:lang w:bidi="fa-IR"/>
+        </w:rPr>
+        <w:tab/>
+      </w:r>
+      <w:r>
+        <w:rPr>
+          <w:sz w:val="24"/>
+          <w:szCs w:val="24"/>
+          <w:lang w:bidi="fa-IR"/>
+        </w:rPr>
+        <w:tab/>
+        <w:t xml:space="preserve">     44364</w:t>
+      </w:r>
+    </w:p>
+    <w:p>
+      <w:pPr>
+        <w:rPr>
+          <w:sz w:val="24"/>
+          <w:szCs w:val="24"/>
+          <w:lang w:bidi="fa-IR"/>
+        </w:rPr>
+      </w:pPr>
+      <w:r>
+        <w:rPr>
+          <w:sz w:val="24"/>
+          <w:szCs w:val="24"/>
+          <w:lang w:bidi="fa-IR"/>
+        </w:rPr>
+        <w:t>57-</w:t>
+      </w:r>
+      <w:r>
+        <w:t xml:space="preserve"> </w:t>
+      </w:r>
+      <w:r>
+        <w:rPr>
+          <w:sz w:val="24"/>
+          <w:szCs w:val="24"/>
+          <w:lang w:bidi="fa-IR"/>
+        </w:rPr>
+        <w:t>DanaERP.Inbox.Api</w:t>
+      </w:r>
+      <w:r>
+        <w:rPr>
+          <w:sz w:val="24"/>
+          <w:szCs w:val="24"/>
+          <w:lang w:bidi="fa-IR"/>
+        </w:rPr>
+        <w:tab/>
+      </w:r>
+      <w:r>
+        <w:rPr>
+          <w:sz w:val="24"/>
+          <w:szCs w:val="24"/>
+          <w:lang w:bidi="fa-IR"/>
+        </w:rPr>
+        <w:tab/>
+      </w:r>
+      <w:r>
+        <w:rPr>
+          <w:sz w:val="24"/>
+          <w:szCs w:val="24"/>
+          <w:lang w:bidi="fa-IR"/>
+        </w:rPr>
+        <w:tab/>
+      </w:r>
+      <w:r>
+        <w:rPr>
+          <w:sz w:val="24"/>
+          <w:szCs w:val="24"/>
+          <w:lang w:bidi="fa-IR"/>
+        </w:rPr>
+        <w:tab/>
+      </w:r>
+      <w:r>
+        <w:rPr>
+          <w:sz w:val="24"/>
+          <w:szCs w:val="24"/>
+          <w:lang w:bidi="fa-IR"/>
+        </w:rPr>
+        <w:tab/>
+        <w:t xml:space="preserve">     44365</w:t>
+      </w:r>
+    </w:p>
+    <w:p>
+      <w:pPr>
+        <w:rPr>
+          <w:sz w:val="24"/>
+          <w:szCs w:val="24"/>
+          <w:lang w:bidi="fa-IR"/>
+        </w:rPr>
+      </w:pPr>
+      <w:r>
+        <w:rPr>
+          <w:sz w:val="24"/>
+          <w:szCs w:val="24"/>
+          <w:lang w:bidi="fa-IR"/>
+        </w:rPr>
+        <w:t>58-</w:t>
+      </w:r>
+      <w:r>
+        <w:rPr>
+          <w:sz w:val="24"/>
+          <w:szCs w:val="24"/>
+          <w:lang w:bidi="fa-IR"/>
+        </w:rPr>
+        <w:t xml:space="preserve"> </w:t>
+      </w:r>
+      <w:r>
+        <w:rPr>
+          <w:sz w:val="24"/>
+          <w:szCs w:val="24"/>
+          <w:lang w:bidi="fa-IR"/>
+        </w:rPr>
+        <w:t>DanaERP.HR.Api</w:t>
+      </w:r>
+      <w:r>
+        <w:rPr>
+          <w:sz w:val="24"/>
+          <w:szCs w:val="24"/>
+          <w:lang w:bidi="fa-IR"/>
+        </w:rPr>
+        <w:tab/>
+      </w:r>
+      <w:r>
+        <w:rPr>
+          <w:sz w:val="24"/>
+          <w:szCs w:val="24"/>
+          <w:lang w:bidi="fa-IR"/>
+        </w:rPr>
+        <w:tab/>
+      </w:r>
+      <w:r>
+        <w:rPr>
+          <w:sz w:val="24"/>
+          <w:szCs w:val="24"/>
+          <w:lang w:bidi="fa-IR"/>
+        </w:rPr>
+        <w:tab/>
+      </w:r>
+      <w:r>
+        <w:rPr>
+          <w:sz w:val="24"/>
+          <w:szCs w:val="24"/>
+          <w:lang w:bidi="fa-IR"/>
+        </w:rPr>
+        <w:tab/>
+      </w:r>
+      <w:r>
+        <w:rPr>
+          <w:sz w:val="24"/>
+          <w:szCs w:val="24"/>
+          <w:lang w:bidi="fa-IR"/>
+        </w:rPr>
+        <w:tab/>
+      </w:r>
+      <w:r>
+        <w:rPr>
+          <w:sz w:val="24"/>
+          <w:szCs w:val="24"/>
+          <w:lang w:bidi="fa-IR"/>
+        </w:rPr>
+        <w:tab/>
+        <w:t xml:space="preserve">     44366</w:t>
+      </w:r>
+    </w:p>
+    <w:p>
+      <w:pPr>
+        <w:rPr>
+          <w:sz w:val="24"/>
+          <w:szCs w:val="24"/>
+          <w:lang w:bidi="fa-IR"/>
+        </w:rPr>
+      </w:pPr>
+      <w:r>
+        <w:rPr>
+          <w:sz w:val="24"/>
+          <w:szCs w:val="24"/>
+          <w:lang w:bidi="fa-IR"/>
+        </w:rPr>
+        <w:t>59-</w:t>
+      </w:r>
+      <w:r>
+        <w:t xml:space="preserve"> </w:t>
+      </w:r>
+      <w:r>
+        <w:rPr>
+          <w:sz w:val="24"/>
+          <w:szCs w:val="24"/>
+          <w:lang w:bidi="fa-IR"/>
+        </w:rPr>
+        <w:t>DanaERP.Inbox.UI</w:t>
+      </w:r>
+      <w:r>
+        <w:rPr>
+          <w:sz w:val="24"/>
+          <w:szCs w:val="24"/>
+          <w:lang w:bidi="fa-IR"/>
+        </w:rPr>
+        <w:tab/>
+      </w:r>
+      <w:r>
+        <w:rPr>
+          <w:sz w:val="24"/>
+          <w:szCs w:val="24"/>
+          <w:lang w:bidi="fa-IR"/>
+        </w:rPr>
+        <w:tab/>
+      </w:r>
+      <w:r>
+        <w:rPr>
+          <w:sz w:val="24"/>
+          <w:szCs w:val="24"/>
+          <w:lang w:bidi="fa-IR"/>
+        </w:rPr>
+        <w:tab/>
+      </w:r>
+      <w:r>
+        <w:rPr>
+          <w:sz w:val="24"/>
+          <w:szCs w:val="24"/>
+          <w:lang w:bidi="fa-IR"/>
+        </w:rPr>
+        <w:tab/>
+      </w:r>
+      <w:r>
+        <w:rPr>
+          <w:sz w:val="24"/>
+          <w:szCs w:val="24"/>
+          <w:lang w:bidi="fa-IR"/>
+        </w:rPr>
+        <w:tab/>
+      </w:r>
+      <w:r>
+        <w:rPr>
+          <w:sz w:val="24"/>
+          <w:szCs w:val="24"/>
+          <w:lang w:bidi="fa-IR"/>
+        </w:rPr>
+        <w:tab/>
+        <w:t xml:space="preserve">     44367</w:t>
       </w:r>
     </w:p>
     <w:sectPr>

--- a/sites.docx
+++ b/sites.docx
@@ -3735,6 +3735,72 @@
         </w:rPr>
         <w:tab/>
         <w:t xml:space="preserve">     44367</w:t>
+      </w:r>
+    </w:p>
+    <w:p>
+      <w:pPr>
+        <w:rPr>
+          <w:sz w:val="24"/>
+          <w:szCs w:val="24"/>
+          <w:lang w:bidi="fa-IR"/>
+        </w:rPr>
+      </w:pPr>
+      <w:r>
+        <w:rPr>
+          <w:sz w:val="24"/>
+          <w:szCs w:val="24"/>
+          <w:lang w:bidi="fa-IR"/>
+        </w:rPr>
+        <w:t>60- mimetype ml</w:t>
+      </w:r>
+      <w:r>
+        <w:rPr>
+          <w:sz w:val="24"/>
+          <w:szCs w:val="24"/>
+          <w:lang w:bidi="fa-IR"/>
+        </w:rPr>
+        <w:tab/>
+      </w:r>
+      <w:r>
+        <w:rPr>
+          <w:sz w:val="24"/>
+          <w:szCs w:val="24"/>
+          <w:lang w:bidi="fa-IR"/>
+        </w:rPr>
+        <w:tab/>
+      </w:r>
+      <w:r>
+        <w:rPr>
+          <w:sz w:val="24"/>
+          <w:szCs w:val="24"/>
+          <w:lang w:bidi="fa-IR"/>
+        </w:rPr>
+        <w:tab/>
+      </w:r>
+      <w:r>
+        <w:rPr>
+          <w:sz w:val="24"/>
+          <w:szCs w:val="24"/>
+          <w:lang w:bidi="fa-IR"/>
+        </w:rPr>
+        <w:tab/>
+      </w:r>
+      <w:r>
+        <w:rPr>
+          <w:sz w:val="24"/>
+          <w:szCs w:val="24"/>
+          <w:lang w:bidi="fa-IR"/>
+        </w:rPr>
+        <w:tab/>
+      </w:r>
+      <w:r>
+        <w:rPr>
+          <w:sz w:val="24"/>
+          <w:szCs w:val="24"/>
+          <w:lang w:bidi="fa-IR"/>
+        </w:rPr>
+        <w:tab/>
+        <w:t xml:space="preserve">    44346</w:t>
       </w:r>
     </w:p>
     <w:sectPr>
